--- a/GirlScoutSTEAM/レゴで作るマジックハンド機構.docx
+++ b/GirlScoutSTEAM/レゴで作るマジックハンド機構.docx
@@ -2,195 +2,6 @@
 <file path=word/document.xml><?xml version="1.0" encoding="utf-8"?>
 <w:document xmlns:wpc="http://schemas.microsoft.com/office/word/2010/wordprocessingCanvas" xmlns:cx="http://schemas.microsoft.com/office/drawing/2014/chartex" xmlns:cx1="http://schemas.microsoft.com/office/drawing/2015/9/8/chartex" xmlns:cx2="http://schemas.microsoft.com/office/drawing/2015/10/21/chartex" xmlns:cx3="http://schemas.microsoft.com/office/drawing/2016/5/9/chartex" xmlns:cx4="http://schemas.microsoft.com/office/drawing/2016/5/10/chartex" xmlns:cx5="http://schemas.microsoft.com/office/drawing/2016/5/11/chartex" xmlns:cx6="http://schemas.microsoft.com/office/drawing/2016/5/12/chartex" xmlns:cx7="http://schemas.microsoft.com/office/drawing/2016/5/13/chartex" xmlns:cx8="http://schemas.microsoft.com/office/drawing/2016/5/14/chartex" xmlns:mc="http://schemas.openxmlformats.org/markup-compatibility/2006" xmlns:aink="http://schemas.microsoft.com/office/drawing/2016/ink" xmlns:am3d="http://schemas.microsoft.com/office/drawing/2017/model3d" xmlns:o="urn:schemas-microsoft-com:office:office" xmlns:oel="http://schemas.microsoft.com/office/2019/extlst" xmlns:r="http://schemas.openxmlformats.org/officeDocument/2006/relationships" xmlns:m="http://schemas.openxmlformats.org/officeDocument/2006/math" xmlns:v="urn:schemas-microsoft-com:vml" xmlns:wp14="http://schemas.microsoft.com/office/word/2010/wordprocessingDrawing" xmlns:wp="http://schemas.openxmlformats.org/drawingml/2006/wordprocessingDrawing" xmlns:w10="urn:schemas-microsoft-com:office:word" xmlns:w="http://schemas.openxmlformats.org/wordprocessingml/2006/main" xmlns:w14="http://schemas.microsoft.com/office/word/2010/wordml" xmlns:w15="http://schemas.microsoft.com/office/word/2012/wordml" xmlns:w16cex="http://schemas.microsoft.com/office/word/2018/wordml/cex" xmlns:w16cid="http://schemas.microsoft.com/office/word/2016/wordml/cid" xmlns:w16="http://schemas.microsoft.com/office/word/2018/wordml" xmlns:w16du="http://schemas.microsoft.com/office/word/2023/wordml/word16du" xmlns:w16sdtdh="http://schemas.microsoft.com/office/word/2020/wordml/sdtdatahash" xmlns:w16sdtfl="http://schemas.microsoft.com/office/word/2024/wordml/sdtformatlock" xmlns:w16se="http://schemas.microsoft.com/office/word/2015/wordml/symex" xmlns:wpg="http://schemas.microsoft.com/office/word/2010/wordprocessingGroup" xmlns:wpi="http://schemas.microsoft.com/office/word/2010/wordprocessingInk" xmlns:wne="http://schemas.microsoft.com/office/word/2006/wordml" xmlns:wps="http://schemas.microsoft.com/office/word/2010/wordprocessingShape" mc:Ignorable="w14 w15 w16se w16cid w16 w16cex w16sdtdh w16sdtfl w16du wp14">
   <w:body>
-    <w:p>
-      <w:pPr>
-        <w:pStyle w:val="1"/>
-        <w:jc w:val="center"/>
-        <w:rPr>
-          <w:rFonts w:ascii="Meiryo UI" w:eastAsia="Meiryo UI" w:hAnsi="Meiryo UI" w:hint="eastAsia"/>
-        </w:rPr>
-      </w:pPr>
-      <w:r>
-        <w:rPr>
-          <w:rFonts w:ascii="Meiryo UI" w:eastAsia="Meiryo UI" w:hAnsi="Meiryo UI"/>
-        </w:rPr>
-        <w:drawing>
-          <wp:anchor distT="0" distB="0" distL="114300" distR="114300" simplePos="0" relativeHeight="251669504" behindDoc="0" locked="0" layoutInCell="1" allowOverlap="1" wp14:anchorId="40B9A579" wp14:editId="0D8BC29C">
-            <wp:simplePos x="0" y="0"/>
-            <wp:positionH relativeFrom="column">
-              <wp:posOffset>184069</wp:posOffset>
-            </wp:positionH>
-            <wp:positionV relativeFrom="paragraph">
-              <wp:posOffset>91791</wp:posOffset>
-            </wp:positionV>
-            <wp:extent cx="992222" cy="432152"/>
-            <wp:effectExtent l="0" t="0" r="0" b="0"/>
-            <wp:wrapNone/>
-            <wp:docPr id="635436375" name="図 1" descr="ロゴ が含まれている画像&#10;&#10;AI 生成コンテンツは誤りを含む可能性があります。"/>
-            <wp:cNvGraphicFramePr>
-              <a:graphicFrameLocks xmlns:a="http://schemas.openxmlformats.org/drawingml/2006/main" noChangeAspect="1"/>
-            </wp:cNvGraphicFramePr>
-            <a:graphic xmlns:a="http://schemas.openxmlformats.org/drawingml/2006/main">
-              <a:graphicData uri="http://schemas.openxmlformats.org/drawingml/2006/picture">
-                <pic:pic xmlns:pic="http://schemas.openxmlformats.org/drawingml/2006/picture">
-                  <pic:nvPicPr>
-                    <pic:cNvPr id="635436375" name="図 1" descr="ロゴ が含まれている画像&#10;&#10;AI 生成コンテンツは誤りを含む可能性があります。"/>
-                    <pic:cNvPicPr/>
-                  </pic:nvPicPr>
-                  <pic:blipFill>
-                    <a:blip r:embed="rId7" cstate="print">
-                      <a:extLst>
-                        <a:ext uri="{28A0092B-C50C-407E-A947-70E740481C1C}">
-                          <a14:useLocalDpi xmlns:a14="http://schemas.microsoft.com/office/drawing/2010/main" val="0"/>
-                        </a:ext>
-                      </a:extLst>
-                    </a:blip>
-                    <a:stretch>
-                      <a:fillRect/>
-                    </a:stretch>
-                  </pic:blipFill>
-                  <pic:spPr>
-                    <a:xfrm>
-                      <a:off x="0" y="0"/>
-                      <a:ext cx="992222" cy="432152"/>
-                    </a:xfrm>
-                    <a:prstGeom prst="rect">
-                      <a:avLst/>
-                    </a:prstGeom>
-                  </pic:spPr>
-                </pic:pic>
-              </a:graphicData>
-            </a:graphic>
-            <wp14:sizeRelH relativeFrom="page">
-              <wp14:pctWidth>0</wp14:pctWidth>
-            </wp14:sizeRelH>
-            <wp14:sizeRelV relativeFrom="page">
-              <wp14:pctHeight>0</wp14:pctHeight>
-            </wp14:sizeRelV>
-          </wp:anchor>
-        </w:drawing>
-      </w:r>
-      <w:r>
-        <w:drawing>
-          <wp:anchor distT="0" distB="0" distL="114300" distR="114300" simplePos="0" relativeHeight="251659264" behindDoc="0" locked="0" layoutInCell="1" allowOverlap="1" wp14:anchorId="5D6F5D14" wp14:editId="31A1DC5D">
-            <wp:simplePos x="0" y="0"/>
-            <wp:positionH relativeFrom="column">
-              <wp:posOffset>5077460</wp:posOffset>
-            </wp:positionH>
-            <wp:positionV relativeFrom="paragraph">
-              <wp:posOffset>-91184</wp:posOffset>
-            </wp:positionV>
-            <wp:extent cx="914400" cy="402336"/>
-            <wp:effectExtent l="0" t="0" r="0" b="4445"/>
-            <wp:wrapNone/>
-            <wp:docPr id="188911463" name="図 1" descr="ロゴ&#10;&#10;AI 生成コンテンツは誤りを含む可能性があります。"/>
-            <wp:cNvGraphicFramePr>
-              <a:graphicFrameLocks xmlns:a="http://schemas.openxmlformats.org/drawingml/2006/main" noChangeAspect="1"/>
-            </wp:cNvGraphicFramePr>
-            <a:graphic xmlns:a="http://schemas.openxmlformats.org/drawingml/2006/main">
-              <a:graphicData uri="http://schemas.openxmlformats.org/drawingml/2006/picture">
-                <pic:pic xmlns:pic="http://schemas.openxmlformats.org/drawingml/2006/picture">
-                  <pic:nvPicPr>
-                    <pic:cNvPr id="188911463" name="図 1" descr="ロゴ&#10;&#10;AI 生成コンテンツは誤りを含む可能性があります。"/>
-                    <pic:cNvPicPr/>
-                  </pic:nvPicPr>
-                  <pic:blipFill>
-                    <a:blip r:embed="rId8">
-                      <a:extLst>
-                        <a:ext uri="{28A0092B-C50C-407E-A947-70E740481C1C}">
-                          <a14:useLocalDpi xmlns:a14="http://schemas.microsoft.com/office/drawing/2010/main" val="0"/>
-                        </a:ext>
-                      </a:extLst>
-                    </a:blip>
-                    <a:stretch>
-                      <a:fillRect/>
-                    </a:stretch>
-                  </pic:blipFill>
-                  <pic:spPr>
-                    <a:xfrm>
-                      <a:off x="0" y="0"/>
-                      <a:ext cx="914400" cy="402336"/>
-                    </a:xfrm>
-                    <a:prstGeom prst="rect">
-                      <a:avLst/>
-                    </a:prstGeom>
-                  </pic:spPr>
-                </pic:pic>
-              </a:graphicData>
-            </a:graphic>
-            <wp14:sizeRelH relativeFrom="page">
-              <wp14:pctWidth>0</wp14:pctWidth>
-            </wp14:sizeRelH>
-            <wp14:sizeRelV relativeFrom="page">
-              <wp14:pctHeight>0</wp14:pctHeight>
-            </wp14:sizeRelV>
-          </wp:anchor>
-        </w:drawing>
-      </w:r>
-      <w:r>
-        <w:drawing>
-          <wp:anchor distT="0" distB="0" distL="114300" distR="114300" simplePos="0" relativeHeight="251661312" behindDoc="0" locked="0" layoutInCell="1" allowOverlap="1" wp14:anchorId="42A6B540" wp14:editId="732037DA">
-            <wp:simplePos x="0" y="0"/>
-            <wp:positionH relativeFrom="column">
-              <wp:posOffset>5077203</wp:posOffset>
-            </wp:positionH>
-            <wp:positionV relativeFrom="paragraph">
-              <wp:posOffset>313758</wp:posOffset>
-            </wp:positionV>
-            <wp:extent cx="962660" cy="320675"/>
-            <wp:effectExtent l="0" t="0" r="2540" b="0"/>
-            <wp:wrapNone/>
-            <wp:docPr id="1900754826" name="図 1" descr="文字が書かれている&#10;&#10;AI 生成コンテンツは誤りを含む可能性があります。"/>
-            <wp:cNvGraphicFramePr>
-              <a:graphicFrameLocks xmlns:a="http://schemas.openxmlformats.org/drawingml/2006/main" noChangeAspect="1"/>
-            </wp:cNvGraphicFramePr>
-            <a:graphic xmlns:a="http://schemas.openxmlformats.org/drawingml/2006/main">
-              <a:graphicData uri="http://schemas.openxmlformats.org/drawingml/2006/picture">
-                <pic:pic xmlns:pic="http://schemas.openxmlformats.org/drawingml/2006/picture">
-                  <pic:nvPicPr>
-                    <pic:cNvPr id="1900754826" name="図 1" descr="文字が書かれている&#10;&#10;AI 生成コンテンツは誤りを含む可能性があります。"/>
-                    <pic:cNvPicPr/>
-                  </pic:nvPicPr>
-                  <pic:blipFill>
-                    <a:blip r:embed="rId9">
-                      <a:extLst>
-                        <a:ext uri="{28A0092B-C50C-407E-A947-70E740481C1C}">
-                          <a14:useLocalDpi xmlns:a14="http://schemas.microsoft.com/office/drawing/2010/main" val="0"/>
-                        </a:ext>
-                      </a:extLst>
-                    </a:blip>
-                    <a:stretch>
-                      <a:fillRect/>
-                    </a:stretch>
-                  </pic:blipFill>
-                  <pic:spPr>
-                    <a:xfrm>
-                      <a:off x="0" y="0"/>
-                      <a:ext cx="962660" cy="320675"/>
-                    </a:xfrm>
-                    <a:prstGeom prst="rect">
-                      <a:avLst/>
-                    </a:prstGeom>
-                  </pic:spPr>
-                </pic:pic>
-              </a:graphicData>
-            </a:graphic>
-            <wp14:sizeRelH relativeFrom="page">
-              <wp14:pctWidth>0</wp14:pctWidth>
-            </wp14:sizeRelH>
-            <wp14:sizeRelV relativeFrom="page">
-              <wp14:pctHeight>0</wp14:pctHeight>
-            </wp14:sizeRelV>
-          </wp:anchor>
-        </w:drawing>
-      </w:r>
-      <w:r>
-        <w:rPr>
-          <w:rFonts w:ascii="Meiryo UI" w:eastAsia="Meiryo UI" w:hAnsi="Meiryo UI" w:hint="eastAsia"/>
-        </w:rPr>
-        <w:t>レゴで作るマジックハンド機構</w:t>
-      </w:r>
-    </w:p>
     <w:tbl>
       <w:tblPr>
         <w:tblStyle w:val="aa"/>
@@ -198,35 +9,34 @@
         <w:tblLook w:val="04A0" w:firstRow="1" w:lastRow="0" w:firstColumn="1" w:lastColumn="0" w:noHBand="0" w:noVBand="1"/>
       </w:tblPr>
       <w:tblGrid>
-        <w:gridCol w:w="3227"/>
+        <w:gridCol w:w="2481"/>
+        <w:gridCol w:w="746"/>
         <w:gridCol w:w="6396"/>
       </w:tblGrid>
       <w:tr>
         <w:tc>
           <w:tcPr>
             <w:tcW w:w="9623" w:type="dxa"/>
-            <w:gridSpan w:val="2"/>
+            <w:gridSpan w:val="3"/>
           </w:tcPr>
           <w:p>
-            <w:pPr>
-              <w:rPr>
-                <w:rFonts w:hint="eastAsia"/>
-              </w:rPr>
-            </w:pPr>
-            <w:r>
-              <w:rPr>
-                <w:rFonts w:hint="eastAsia"/>
-              </w:rPr>
-              <w:t>ゴール：マジックハンドを作って遊ぶ【</w:t>
-            </w:r>
-            <w:r>
-              <w:t>ict4e</w:t>
-            </w:r>
-            <w:r>
-              <w:rPr>
-                <w:rFonts w:hint="eastAsia"/>
-              </w:rPr>
-              <w:t>社</w:t>
+            <w:r>
+              <w:rPr>
+                <w:rFonts w:hint="eastAsia"/>
+              </w:rPr>
+              <w:t>ゴール：マジックハンドを作って遊ぶ</w:t>
+            </w:r>
+            <w:r>
+              <w:rPr>
+                <w:rFonts w:hint="eastAsia"/>
+              </w:rPr>
+              <w:t xml:space="preserve">　　　　　　　　　　　</w:t>
+            </w:r>
+            <w:r>
+              <w:rPr>
+                <w:rFonts w:hint="eastAsia"/>
+              </w:rPr>
+              <w:t>材料：レゴパーツ【アフレル社</w:t>
             </w:r>
             <w:r>
               <w:t xml:space="preserve"> </w:t>
@@ -235,28 +45,7 @@
               <w:rPr>
                 <w:rFonts w:hint="eastAsia"/>
               </w:rPr>
-              <w:t>作成】　、</w:t>
-            </w:r>
-            <w:r>
-              <w:rPr>
-                <w:rFonts w:hint="eastAsia"/>
-              </w:rPr>
-              <w:t>材料：レゴパーツ【アフレル社</w:t>
-            </w:r>
-            <w:r>
-              <w:t xml:space="preserve"> </w:t>
-            </w:r>
-            <w:r>
-              <w:rPr>
-                <w:rFonts w:hint="eastAsia"/>
-              </w:rPr>
-              <w:t>提供</w:t>
-            </w:r>
-            <w:r>
-              <w:rPr>
-                <w:rFonts w:hint="eastAsia"/>
-              </w:rPr>
-              <w:t>】</w:t>
+              <w:t>提供】</w:t>
             </w:r>
           </w:p>
         </w:tc>
@@ -265,14 +54,10 @@
         <w:tc>
           <w:tcPr>
             <w:tcW w:w="3227" w:type="dxa"/>
+            <w:gridSpan w:val="2"/>
           </w:tcPr>
           <w:p>
             <w:pPr>
-              <w:pStyle w:val="a9"/>
-              <w:numPr>
-                <w:ilvl w:val="0"/>
-                <w:numId w:val="1"/>
-              </w:numPr>
               <w:rPr>
                 <w:rFonts w:ascii="こども丸ゴシック" w:eastAsia="こども丸ゴシック" w:hAnsi="こども丸ゴシック"/>
               </w:rPr>
@@ -319,22 +104,42 @@
               <w:t>個</w:t>
             </w:r>
           </w:p>
+          <w:p/>
           <w:p>
-            <w:pPr>
-              <w:rPr>
-                <w:rFonts w:hint="eastAsia"/>
-              </w:rPr>
-            </w:pPr>
+            <w:r>
+              <w:rPr>
+                <w:rFonts w:hint="eastAsia"/>
+              </w:rPr>
+              <w:t>・黒ピン</w:t>
+            </w:r>
+            <w:r>
+              <w:t xml:space="preserve"> 7</w:t>
+            </w:r>
           </w:p>
           <w:p>
             <w:r>
               <w:rPr>
                 <w:rFonts w:hint="eastAsia"/>
               </w:rPr>
-              <w:t>・黒ピン</w:t>
-            </w:r>
-            <w:r>
-              <w:t xml:space="preserve"> 7</w:t>
+              <w:t>・リフトアーム</w:t>
+            </w:r>
+            <w:r>
+              <w:t>9</w:t>
+            </w:r>
+            <w:r>
+              <w:rPr>
+                <w:rFonts w:hint="eastAsia"/>
+              </w:rPr>
+              <w:t>穴</w:t>
+            </w:r>
+            <w:r>
+              <w:t xml:space="preserve"> 4</w:t>
+            </w:r>
+            <w:r>
+              <w:rPr>
+                <w:rFonts w:hint="eastAsia"/>
+              </w:rPr>
+              <w:t>個</w:t>
             </w:r>
           </w:p>
           <w:p>
@@ -345,7 +150,7 @@
               <w:t>・リフトアーム</w:t>
             </w:r>
             <w:r>
-              <w:t>9</w:t>
+              <w:t>11</w:t>
             </w:r>
             <w:r>
               <w:rPr>
@@ -354,10 +159,7 @@
               <w:t>穴</w:t>
             </w:r>
             <w:r>
-              <w:t xml:space="preserve"> </w:t>
-            </w:r>
-            <w:r>
-              <w:t>4</w:t>
+              <w:t xml:space="preserve"> 2</w:t>
             </w:r>
             <w:r>
               <w:rPr>
@@ -366,39 +168,7 @@
               <w:t>個</w:t>
             </w:r>
           </w:p>
-          <w:p>
-            <w:r>
-              <w:rPr>
-                <w:rFonts w:hint="eastAsia"/>
-              </w:rPr>
-              <w:t>・リフトアーム</w:t>
-            </w:r>
-            <w:r>
-              <w:t>11</w:t>
-            </w:r>
-            <w:r>
-              <w:rPr>
-                <w:rFonts w:hint="eastAsia"/>
-              </w:rPr>
-              <w:t>穴</w:t>
-            </w:r>
-            <w:r>
-              <w:t xml:space="preserve"> 2</w:t>
-            </w:r>
-            <w:r>
-              <w:rPr>
-                <w:rFonts w:hint="eastAsia"/>
-              </w:rPr>
-              <w:t>個</w:t>
-            </w:r>
-          </w:p>
-          <w:p>
-            <w:pPr>
-              <w:rPr>
-                <w:rFonts w:hint="eastAsia"/>
-              </w:rPr>
-            </w:pPr>
-          </w:p>
+          <w:p/>
         </w:tc>
         <w:tc>
           <w:tcPr>
@@ -409,6 +179,9 @@
               <w:jc w:val="center"/>
             </w:pPr>
             <w:r>
+              <w:rPr>
+                <w:noProof/>
+              </w:rPr>
               <w:drawing>
                 <wp:inline distT="0" distB="0" distL="0" distR="0" wp14:anchorId="1906A516" wp14:editId="02F970EA">
                   <wp:extent cx="3005846" cy="2295740"/>
@@ -425,7 +198,7 @@
                           <pic:cNvPicPr/>
                         </pic:nvPicPr>
                         <pic:blipFill>
-                          <a:blip r:embed="rId10"/>
+                          <a:blip r:embed="rId7"/>
                           <a:stretch>
                             <a:fillRect/>
                           </a:stretch>
@@ -452,14 +225,10 @@
         <w:tc>
           <w:tcPr>
             <w:tcW w:w="3227" w:type="dxa"/>
+            <w:gridSpan w:val="2"/>
           </w:tcPr>
           <w:p>
             <w:pPr>
-              <w:pStyle w:val="a9"/>
-              <w:numPr>
-                <w:ilvl w:val="0"/>
-                <w:numId w:val="1"/>
-              </w:numPr>
               <w:rPr>
                 <w:rFonts w:ascii="こども丸ゴシック" w:eastAsia="こども丸ゴシック" w:hAnsi="こども丸ゴシック"/>
               </w:rPr>
@@ -493,11 +262,6 @@
             </w:r>
           </w:p>
           <w:p>
-            <w:pPr>
-              <w:rPr>
-                <w:rFonts w:hint="eastAsia"/>
-              </w:rPr>
-            </w:pPr>
             <w:r>
               <w:rPr>
                 <w:rFonts w:hint="eastAsia"/>
@@ -522,18 +286,18 @@
               <mc:AlternateContent>
                 <mc:Choice Requires="wps">
                   <w:drawing>
-                    <wp:anchor distT="0" distB="0" distL="114300" distR="114300" simplePos="0" relativeHeight="251668480" behindDoc="0" locked="0" layoutInCell="1" allowOverlap="1" wp14:anchorId="4A1FEB6D" wp14:editId="40ED89DD">
+                    <wp:anchor distT="0" distB="0" distL="114300" distR="114300" simplePos="0" relativeHeight="251675648" behindDoc="0" locked="0" layoutInCell="1" allowOverlap="1" wp14:anchorId="21FB25B8" wp14:editId="59D6712C">
                       <wp:simplePos x="0" y="0"/>
                       <wp:positionH relativeFrom="column">
-                        <wp:posOffset>3436411</wp:posOffset>
+                        <wp:posOffset>3276311</wp:posOffset>
                       </wp:positionH>
                       <wp:positionV relativeFrom="paragraph">
-                        <wp:posOffset>1575282</wp:posOffset>
+                        <wp:posOffset>2078858</wp:posOffset>
                       </wp:positionV>
-                      <wp:extent cx="291830" cy="291830"/>
-                      <wp:effectExtent l="12700" t="12700" r="26035" b="26035"/>
+                      <wp:extent cx="291465" cy="291465"/>
+                      <wp:effectExtent l="12700" t="12700" r="26035" b="24130"/>
                       <wp:wrapNone/>
-                      <wp:docPr id="1431906303" name="円/楕円 3"/>
+                      <wp:docPr id="1744069259" name="円/楕円 3"/>
                       <wp:cNvGraphicFramePr/>
                       <a:graphic xmlns:a="http://schemas.openxmlformats.org/drawingml/2006/main">
                         <a:graphicData uri="http://schemas.microsoft.com/office/word/2010/wordprocessingShape">
@@ -542,88 +306,7 @@
                             <wps:spPr>
                               <a:xfrm>
                                 <a:off x="0" y="0"/>
-                                <a:ext cx="291830" cy="291830"/>
-                              </a:xfrm>
-                              <a:prstGeom prst="ellipse">
-                                <a:avLst/>
-                              </a:prstGeom>
-                              <a:noFill/>
-                              <a:ln w="38100">
-                                <a:solidFill>
-                                  <a:srgbClr val="FF0000"/>
-                                </a:solidFill>
-                              </a:ln>
-                            </wps:spPr>
-                            <wps:style>
-                              <a:lnRef idx="2">
-                                <a:schemeClr val="accent2"/>
-                              </a:lnRef>
-                              <a:fillRef idx="1">
-                                <a:schemeClr val="lt1"/>
-                              </a:fillRef>
-                              <a:effectRef idx="0">
-                                <a:schemeClr val="accent2"/>
-                              </a:effectRef>
-                              <a:fontRef idx="minor">
-                                <a:schemeClr val="dk1"/>
-                              </a:fontRef>
-                            </wps:style>
-                            <wps:bodyPr rot="0" spcFirstLastPara="0" vertOverflow="overflow" horzOverflow="overflow" vert="horz" wrap="square" lIns="91440" tIns="45720" rIns="91440" bIns="45720" numCol="1" spcCol="0" rtlCol="0" fromWordArt="0" anchor="ctr" anchorCtr="0" forceAA="0" compatLnSpc="1">
-                              <a:prstTxWarp prst="textNoShape">
-                                <a:avLst/>
-                              </a:prstTxWarp>
-                              <a:noAutofit/>
-                            </wps:bodyPr>
-                          </wps:wsp>
-                        </a:graphicData>
-                      </a:graphic>
-                      <wp14:sizeRelH relativeFrom="margin">
-                        <wp14:pctWidth>0</wp14:pctWidth>
-                      </wp14:sizeRelH>
-                      <wp14:sizeRelV relativeFrom="margin">
-                        <wp14:pctHeight>0</wp14:pctHeight>
-                      </wp14:sizeRelV>
-                    </wp:anchor>
-                  </w:drawing>
-                </mc:Choice>
-                <mc:Fallback>
-                  <w:pict>
-                    <v:oval w14:anchorId="76470364" id="円/楕円 3" o:spid="_x0000_s1026" style="position:absolute;margin-left:270.6pt;margin-top:124.05pt;width:23pt;height:23pt;z-index:251668480;visibility:visible;mso-wrap-style:square;mso-width-percent:0;mso-height-percent:0;mso-wrap-distance-left:9pt;mso-wrap-distance-top:0;mso-wrap-distance-right:9pt;mso-wrap-distance-bottom:0;mso-position-horizontal:absolute;mso-position-horizontal-relative:text;mso-position-vertical:absolute;mso-position-vertical-relative:text;mso-width-percent:0;mso-height-percent:0;mso-width-relative:margin;mso-height-relative:margin;v-text-anchor:middle" o:gfxdata="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" filled="f" strokecolor="red" strokeweight="3pt">
-                      <v:stroke joinstyle="miter"/>
-                    </v:oval>
-                  </w:pict>
-                </mc:Fallback>
-              </mc:AlternateContent>
-            </w:r>
-            <w:r>
-              <w:rPr>
-                <w:noProof/>
-                <w14:ligatures w14:val="standardContextual"/>
-              </w:rPr>
-              <mc:AlternateContent>
-                <mc:Choice Requires="wps">
-                  <w:drawing>
-                    <wp:anchor distT="0" distB="0" distL="114300" distR="114300" simplePos="0" relativeHeight="251666432" behindDoc="0" locked="0" layoutInCell="1" allowOverlap="1" wp14:anchorId="63F55064" wp14:editId="62A9F010">
-                      <wp:simplePos x="0" y="0"/>
-                      <wp:positionH relativeFrom="column">
-                        <wp:posOffset>2527798</wp:posOffset>
-                      </wp:positionH>
-                      <wp:positionV relativeFrom="paragraph">
-                        <wp:posOffset>1361151</wp:posOffset>
-                      </wp:positionV>
-                      <wp:extent cx="291830" cy="291830"/>
-                      <wp:effectExtent l="12700" t="12700" r="26035" b="24130"/>
-                      <wp:wrapNone/>
-                      <wp:docPr id="443805772" name="円/楕円 3"/>
-                      <wp:cNvGraphicFramePr/>
-                      <a:graphic xmlns:a="http://schemas.openxmlformats.org/drawingml/2006/main">
-                        <a:graphicData uri="http://schemas.microsoft.com/office/word/2010/wordprocessingShape">
-                          <wps:wsp>
-                            <wps:cNvSpPr/>
-                            <wps:spPr>
-                              <a:xfrm>
-                                <a:off x="0" y="0"/>
-                                <a:ext cx="291830" cy="291830"/>
+                                <a:ext cx="291465" cy="291465"/>
                               </a:xfrm>
                               <a:prstGeom prst="ellipse">
                                 <a:avLst/>
@@ -665,7 +348,7 @@
                 </mc:Choice>
                 <mc:Fallback>
                   <w:pict>
-                    <v:oval w14:anchorId="2CFA1C0A" id="円/楕円 3" o:spid="_x0000_s1026" style="position:absolute;margin-left:199.05pt;margin-top:107.2pt;width:23pt;height:23pt;z-index:251666432;visibility:visible;mso-wrap-style:square;mso-width-percent:0;mso-height-percent:0;mso-wrap-distance-left:9pt;mso-wrap-distance-top:0;mso-wrap-distance-right:9pt;mso-wrap-distance-bottom:0;mso-position-horizontal:absolute;mso-position-horizontal-relative:text;mso-position-vertical:absolute;mso-position-vertical-relative:text;mso-width-percent:0;mso-height-percent:0;mso-width-relative:margin;mso-height-relative:margin;v-text-anchor:middle" o:gfxdata="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" filled="f" strokecolor="#e97132 [3205]" strokeweight="3pt">
+                    <v:oval w14:anchorId="6877259B" id="円/楕円 3" o:spid="_x0000_s1026" style="position:absolute;margin-left:258pt;margin-top:163.7pt;width:22.95pt;height:22.95pt;z-index:251675648;visibility:visible;mso-wrap-style:square;mso-width-percent:0;mso-height-percent:0;mso-wrap-distance-left:9pt;mso-wrap-distance-top:0;mso-wrap-distance-right:9pt;mso-wrap-distance-bottom:0;mso-position-horizontal:absolute;mso-position-horizontal-relative:text;mso-position-vertical:absolute;mso-position-vertical-relative:text;mso-width-percent:0;mso-height-percent:0;mso-width-relative:margin;mso-height-relative:margin;v-text-anchor:middle" o:gfxdata="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" filled="f" strokecolor="#e97132 [3205]" strokeweight="3pt">
                       <v:stroke joinstyle="miter"/>
                     </v:oval>
                   </w:pict>
@@ -680,15 +363,15 @@
               <mc:AlternateContent>
                 <mc:Choice Requires="wps">
                   <w:drawing>
-                    <wp:anchor distT="0" distB="0" distL="114300" distR="114300" simplePos="0" relativeHeight="251664384" behindDoc="0" locked="0" layoutInCell="1" allowOverlap="1" wp14:anchorId="272A4541" wp14:editId="0A5A37FD">
+                    <wp:anchor distT="0" distB="0" distL="114300" distR="114300" simplePos="0" relativeHeight="251664384" behindDoc="0" locked="0" layoutInCell="1" allowOverlap="1" wp14:anchorId="272A4541" wp14:editId="653A963C">
                       <wp:simplePos x="0" y="0"/>
                       <wp:positionH relativeFrom="column">
-                        <wp:posOffset>3353483</wp:posOffset>
+                        <wp:posOffset>3217545</wp:posOffset>
                       </wp:positionH>
                       <wp:positionV relativeFrom="paragraph">
-                        <wp:posOffset>1002898</wp:posOffset>
+                        <wp:posOffset>1384118</wp:posOffset>
                       </wp:positionV>
-                      <wp:extent cx="291830" cy="291830"/>
+                      <wp:extent cx="291465" cy="291465"/>
                       <wp:effectExtent l="12700" t="12700" r="26035" b="24130"/>
                       <wp:wrapNone/>
                       <wp:docPr id="787024725" name="円/楕円 3"/>
@@ -700,7 +383,7 @@
                             <wps:spPr>
                               <a:xfrm>
                                 <a:off x="0" y="0"/>
-                                <a:ext cx="291830" cy="291830"/>
+                                <a:ext cx="291465" cy="291465"/>
                               </a:xfrm>
                               <a:prstGeom prst="ellipse">
                                 <a:avLst/>
@@ -742,7 +425,7 @@
                 </mc:Choice>
                 <mc:Fallback>
                   <w:pict>
-                    <v:oval w14:anchorId="123AB4CB" id="円/楕円 3" o:spid="_x0000_s1026" style="position:absolute;margin-left:264.05pt;margin-top:78.95pt;width:23pt;height:23pt;z-index:251664384;visibility:visible;mso-wrap-style:square;mso-width-percent:0;mso-height-percent:0;mso-wrap-distance-left:9pt;mso-wrap-distance-top:0;mso-wrap-distance-right:9pt;mso-wrap-distance-bottom:0;mso-position-horizontal:absolute;mso-position-horizontal-relative:text;mso-position-vertical:absolute;mso-position-vertical-relative:text;mso-width-percent:0;mso-height-percent:0;mso-width-relative:margin;mso-height-relative:margin;v-text-anchor:middle" o:gfxdata="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" filled="f" strokecolor="#e97132 [3205]" strokeweight="3pt">
+                    <v:oval w14:anchorId="3048E469" id="円/楕円 3" o:spid="_x0000_s1026" style="position:absolute;margin-left:253.35pt;margin-top:109pt;width:22.95pt;height:22.95pt;z-index:251664384;visibility:visible;mso-wrap-style:square;mso-width-percent:0;mso-height-percent:0;mso-wrap-distance-left:9pt;mso-wrap-distance-top:0;mso-wrap-distance-right:9pt;mso-wrap-distance-bottom:0;mso-position-horizontal:absolute;mso-position-horizontal-relative:text;mso-position-vertical:absolute;mso-position-vertical-relative:text;mso-width-percent:0;mso-height-percent:0;mso-width-relative:margin;mso-height-relative:margin;v-text-anchor:middle" o:gfxdata="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" filled="f" strokecolor="#e97132 [3205]" strokeweight="3pt">
                       <v:stroke joinstyle="miter"/>
                     </v:oval>
                   </w:pict>
@@ -757,13 +440,90 @@
               <mc:AlternateContent>
                 <mc:Choice Requires="wps">
                   <w:drawing>
-                    <wp:anchor distT="0" distB="0" distL="114300" distR="114300" simplePos="0" relativeHeight="251662336" behindDoc="0" locked="0" layoutInCell="1" allowOverlap="1" wp14:anchorId="43D2A016" wp14:editId="4F5BACDC">
+                    <wp:anchor distT="0" distB="0" distL="114300" distR="114300" simplePos="0" relativeHeight="251666432" behindDoc="0" locked="0" layoutInCell="1" allowOverlap="1" wp14:anchorId="63F55064" wp14:editId="3F92965D">
                       <wp:simplePos x="0" y="0"/>
                       <wp:positionH relativeFrom="column">
-                        <wp:posOffset>2616227</wp:posOffset>
+                        <wp:posOffset>2218690</wp:posOffset>
                       </wp:positionH>
                       <wp:positionV relativeFrom="paragraph">
-                        <wp:posOffset>750435</wp:posOffset>
+                        <wp:posOffset>1794441</wp:posOffset>
+                      </wp:positionV>
+                      <wp:extent cx="291465" cy="291465"/>
+                      <wp:effectExtent l="12700" t="12700" r="26035" b="24130"/>
+                      <wp:wrapNone/>
+                      <wp:docPr id="443805772" name="円/楕円 3"/>
+                      <wp:cNvGraphicFramePr/>
+                      <a:graphic xmlns:a="http://schemas.openxmlformats.org/drawingml/2006/main">
+                        <a:graphicData uri="http://schemas.microsoft.com/office/word/2010/wordprocessingShape">
+                          <wps:wsp>
+                            <wps:cNvSpPr/>
+                            <wps:spPr>
+                              <a:xfrm>
+                                <a:off x="0" y="0"/>
+                                <a:ext cx="291465" cy="291465"/>
+                              </a:xfrm>
+                              <a:prstGeom prst="ellipse">
+                                <a:avLst/>
+                              </a:prstGeom>
+                              <a:noFill/>
+                              <a:ln w="38100"/>
+                            </wps:spPr>
+                            <wps:style>
+                              <a:lnRef idx="2">
+                                <a:schemeClr val="accent2"/>
+                              </a:lnRef>
+                              <a:fillRef idx="1">
+                                <a:schemeClr val="lt1"/>
+                              </a:fillRef>
+                              <a:effectRef idx="0">
+                                <a:schemeClr val="accent2"/>
+                              </a:effectRef>
+                              <a:fontRef idx="minor">
+                                <a:schemeClr val="dk1"/>
+                              </a:fontRef>
+                            </wps:style>
+                            <wps:bodyPr rot="0" spcFirstLastPara="0" vertOverflow="overflow" horzOverflow="overflow" vert="horz" wrap="square" lIns="91440" tIns="45720" rIns="91440" bIns="45720" numCol="1" spcCol="0" rtlCol="0" fromWordArt="0" anchor="ctr" anchorCtr="0" forceAA="0" compatLnSpc="1">
+                              <a:prstTxWarp prst="textNoShape">
+                                <a:avLst/>
+                              </a:prstTxWarp>
+                              <a:noAutofit/>
+                            </wps:bodyPr>
+                          </wps:wsp>
+                        </a:graphicData>
+                      </a:graphic>
+                      <wp14:sizeRelH relativeFrom="margin">
+                        <wp14:pctWidth>0</wp14:pctWidth>
+                      </wp14:sizeRelH>
+                      <wp14:sizeRelV relativeFrom="margin">
+                        <wp14:pctHeight>0</wp14:pctHeight>
+                      </wp14:sizeRelV>
+                    </wp:anchor>
+                  </w:drawing>
+                </mc:Choice>
+                <mc:Fallback>
+                  <w:pict>
+                    <v:oval w14:anchorId="0F889E0B" id="円/楕円 3" o:spid="_x0000_s1026" style="position:absolute;margin-left:174.7pt;margin-top:141.3pt;width:22.95pt;height:22.95pt;z-index:251666432;visibility:visible;mso-wrap-style:square;mso-width-percent:0;mso-height-percent:0;mso-wrap-distance-left:9pt;mso-wrap-distance-top:0;mso-wrap-distance-right:9pt;mso-wrap-distance-bottom:0;mso-position-horizontal:absolute;mso-position-horizontal-relative:text;mso-position-vertical:absolute;mso-position-vertical-relative:text;mso-width-percent:0;mso-height-percent:0;mso-width-relative:margin;mso-height-relative:margin;v-text-anchor:middle" o:gfxdata="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" filled="f" strokecolor="#e97132 [3205]" strokeweight="3pt">
+                      <v:stroke joinstyle="miter"/>
+                    </v:oval>
+                  </w:pict>
+                </mc:Fallback>
+              </mc:AlternateContent>
+            </w:r>
+            <w:r>
+              <w:rPr>
+                <w:noProof/>
+                <w14:ligatures w14:val="standardContextual"/>
+              </w:rPr>
+              <mc:AlternateContent>
+                <mc:Choice Requires="wps">
+                  <w:drawing>
+                    <wp:anchor distT="0" distB="0" distL="114300" distR="114300" simplePos="0" relativeHeight="251662336" behindDoc="0" locked="0" layoutInCell="1" allowOverlap="1" wp14:anchorId="43D2A016" wp14:editId="4F39B26F">
+                      <wp:simplePos x="0" y="0"/>
+                      <wp:positionH relativeFrom="column">
+                        <wp:posOffset>2307860</wp:posOffset>
+                      </wp:positionH>
+                      <wp:positionV relativeFrom="paragraph">
+                        <wp:posOffset>1011806</wp:posOffset>
                       </wp:positionV>
                       <wp:extent cx="291830" cy="291830"/>
                       <wp:effectExtent l="12700" t="12700" r="26035" b="26035"/>
@@ -808,12 +568,15 @@
                           </wps:wsp>
                         </a:graphicData>
                       </a:graphic>
+                      <wp14:sizeRelH relativeFrom="margin">
+                        <wp14:pctWidth>0</wp14:pctWidth>
+                      </wp14:sizeRelH>
                     </wp:anchor>
                   </w:drawing>
                 </mc:Choice>
                 <mc:Fallback>
                   <w:pict>
-                    <v:oval w14:anchorId="71F0CF67" id="円/楕円 3" o:spid="_x0000_s1026" style="position:absolute;margin-left:206pt;margin-top:59.1pt;width:23pt;height:23pt;z-index:251662336;visibility:visible;mso-wrap-style:square;mso-wrap-distance-left:9pt;mso-wrap-distance-top:0;mso-wrap-distance-right:9pt;mso-wrap-distance-bottom:0;mso-position-horizontal:absolute;mso-position-horizontal-relative:text;mso-position-vertical:absolute;mso-position-vertical-relative:text;v-text-anchor:middle" o:gfxdata="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" filled="f" strokecolor="#e97132 [3205]" strokeweight="3pt">
+                    <v:oval w14:anchorId="67F43099" id="円/楕円 3" o:spid="_x0000_s1026" style="position:absolute;margin-left:181.7pt;margin-top:79.65pt;width:23pt;height:23pt;z-index:251662336;visibility:visible;mso-wrap-style:square;mso-width-percent:0;mso-wrap-distance-left:9pt;mso-wrap-distance-top:0;mso-wrap-distance-right:9pt;mso-wrap-distance-bottom:0;mso-position-horizontal:absolute;mso-position-horizontal-relative:text;mso-position-vertical:absolute;mso-position-vertical-relative:text;mso-width-percent:0;mso-width-relative:margin;v-text-anchor:middle" o:gfxdata="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" filled="f" strokecolor="#e97132 [3205]" strokeweight="3pt">
                       <v:stroke joinstyle="miter"/>
                     </v:oval>
                   </w:pict>
@@ -821,10 +584,13 @@
               </mc:AlternateContent>
             </w:r>
             <w:r>
+              <w:rPr>
+                <w:noProof/>
+              </w:rPr>
               <w:drawing>
-                <wp:inline distT="0" distB="0" distL="0" distR="0" wp14:anchorId="7059FD7F" wp14:editId="3B26D075">
-                  <wp:extent cx="2141007" cy="2217907"/>
-                  <wp:effectExtent l="0" t="0" r="5715" b="5080"/>
+                <wp:inline distT="0" distB="0" distL="0" distR="0" wp14:anchorId="7059FD7F" wp14:editId="2C5AF9F8">
+                  <wp:extent cx="1686754" cy="2779414"/>
+                  <wp:effectExtent l="0" t="0" r="2540" b="1905"/>
                   <wp:docPr id="604501626" name="図 1"/>
                   <wp:cNvGraphicFramePr>
                     <a:graphicFrameLocks xmlns:a="http://schemas.openxmlformats.org/drawingml/2006/main" noChangeAspect="1"/>
@@ -836,20 +602,29 @@
                           <pic:cNvPr id="604501626" name=""/>
                           <pic:cNvPicPr/>
                         </pic:nvPicPr>
-                        <pic:blipFill>
-                          <a:blip r:embed="rId11"/>
+                        <pic:blipFill rotWithShape="1">
+                          <a:blip r:embed="rId8"/>
+                          <a:srcRect l="6903" r="30222"/>
                           <a:stretch>
                             <a:fillRect/>
                           </a:stretch>
                         </pic:blipFill>
-                        <pic:spPr>
+                        <pic:spPr bwMode="auto">
                           <a:xfrm>
                             <a:off x="0" y="0"/>
-                            <a:ext cx="2160254" cy="2237845"/>
+                            <a:ext cx="1824961" cy="3007150"/>
                           </a:xfrm>
                           <a:prstGeom prst="rect">
                             <a:avLst/>
                           </a:prstGeom>
+                          <a:ln>
+                            <a:noFill/>
+                          </a:ln>
+                          <a:extLst>
+                            <a:ext uri="{53640926-AAD7-44D8-BBD7-CCE9431645EC}">
+                              <a14:shadowObscured xmlns:a14="http://schemas.microsoft.com/office/drawing/2010/main"/>
+                            </a:ext>
+                          </a:extLst>
                         </pic:spPr>
                       </pic:pic>
                     </a:graphicData>
@@ -859,15 +634,20 @@
             </w:r>
             <w:r>
               <w:rPr>
-                <w:rFonts w:hint="eastAsia"/>
+                <w:rFonts w:ascii="ＭＳ Ｐゴシック" w:eastAsia="ＭＳ Ｐゴシック" w:hAnsi="ＭＳ Ｐゴシック" w:cs="Cambria Math"/>
+                <w:sz w:val="40"/>
+                <w:szCs w:val="40"/>
               </w:rPr>
               <w:t>⇒</w:t>
             </w:r>
             <w:r>
+              <w:rPr>
+                <w:noProof/>
+              </w:rPr>
               <w:drawing>
-                <wp:inline distT="0" distB="0" distL="0" distR="0" wp14:anchorId="333AD8C6" wp14:editId="3B23A65C">
-                  <wp:extent cx="1536537" cy="2228739"/>
-                  <wp:effectExtent l="0" t="0" r="635" b="0"/>
+                <wp:inline distT="0" distB="0" distL="0" distR="0" wp14:anchorId="333AD8C6" wp14:editId="12C9A72C">
+                  <wp:extent cx="1911012" cy="2771914"/>
+                  <wp:effectExtent l="0" t="0" r="0" b="0"/>
                   <wp:docPr id="1971516432" name="図 1"/>
                   <wp:cNvGraphicFramePr>
                     <a:graphicFrameLocks xmlns:a="http://schemas.openxmlformats.org/drawingml/2006/main" noChangeAspect="1"/>
@@ -880,7 +660,7 @@
                           <pic:cNvPicPr/>
                         </pic:nvPicPr>
                         <pic:blipFill>
-                          <a:blip r:embed="rId12"/>
+                          <a:blip r:embed="rId9"/>
                           <a:stretch>
                             <a:fillRect/>
                           </a:stretch>
@@ -888,7 +668,7 @@
                         <pic:spPr>
                           <a:xfrm>
                             <a:off x="0" y="0"/>
-                            <a:ext cx="1562989" cy="2267108"/>
+                            <a:ext cx="1969744" cy="2857105"/>
                           </a:xfrm>
                           <a:prstGeom prst="rect">
                             <a:avLst/>
@@ -904,9 +684,6 @@
           <w:p>
             <w:pPr>
               <w:jc w:val="right"/>
-              <w:rPr>
-                <w:rFonts w:hint="eastAsia"/>
-              </w:rPr>
             </w:pPr>
             <w:r>
               <w:rPr>
@@ -923,14 +700,10 @@
         <w:tc>
           <w:tcPr>
             <w:tcW w:w="3227" w:type="dxa"/>
+            <w:gridSpan w:val="2"/>
           </w:tcPr>
           <w:p>
             <w:pPr>
-              <w:pStyle w:val="a9"/>
-              <w:numPr>
-                <w:ilvl w:val="0"/>
-                <w:numId w:val="1"/>
-              </w:numPr>
               <w:rPr>
                 <w:rFonts w:ascii="こども丸ゴシック" w:eastAsia="こども丸ゴシック" w:hAnsi="こども丸ゴシック"/>
               </w:rPr>
@@ -939,13 +712,13 @@
               <w:rPr>
                 <w:rFonts w:ascii="こども丸ゴシック" w:eastAsia="こども丸ゴシック" w:hAnsi="こども丸ゴシック" w:hint="eastAsia"/>
               </w:rPr>
-              <w:t>「かんせい」</w:t>
+              <w:t>かんせい</w:t>
             </w:r>
             <w:r>
               <w:rPr>
                 <w:rFonts w:ascii="こども丸ゴシック" w:eastAsia="こども丸ゴシック" w:hAnsi="こども丸ゴシック" w:hint="eastAsia"/>
               </w:rPr>
-              <w:t>だ！</w:t>
+              <w:t>！</w:t>
             </w:r>
           </w:p>
           <w:p/>
@@ -959,16 +732,65 @@
           </w:p>
           <w:p/>
           <w:p>
-            <w:pPr>
-              <w:rPr>
-                <w:rFonts w:hint="eastAsia"/>
-              </w:rPr>
-            </w:pPr>
-            <w:r>
-              <w:rPr>
-                <w:rFonts w:hint="eastAsia"/>
-              </w:rPr>
-              <w:t>これは、マジックハンド機構、リンク機構と呼ばれる、ロボットの動きの仕組みです。</w:t>
+            <w:r>
+              <w:rPr>
+                <w:rFonts w:hint="eastAsia"/>
+              </w:rPr>
+              <w:t>「</w:t>
+            </w:r>
+            <w:r>
+              <w:rPr>
+                <w:rFonts w:hint="eastAsia"/>
+              </w:rPr>
+              <w:t>マジックハンド機構</w:t>
+            </w:r>
+            <w:r>
+              <w:rPr>
+                <w:rFonts w:hint="eastAsia"/>
+              </w:rPr>
+              <w:t>」</w:t>
+            </w:r>
+            <w:r>
+              <w:rPr>
+                <w:rFonts w:hint="eastAsia"/>
+              </w:rPr>
+              <w:t>、</w:t>
+            </w:r>
+            <w:r>
+              <w:rPr>
+                <w:rFonts w:hint="eastAsia"/>
+              </w:rPr>
+              <w:t>「</w:t>
+            </w:r>
+            <w:r>
+              <w:rPr>
+                <w:rFonts w:hint="eastAsia"/>
+              </w:rPr>
+              <w:t>リンク機構</w:t>
+            </w:r>
+            <w:r>
+              <w:rPr>
+                <w:rFonts w:hint="eastAsia"/>
+              </w:rPr>
+              <w:t>」</w:t>
+            </w:r>
+            <w:r>
+              <w:rPr>
+                <w:rFonts w:hint="eastAsia"/>
+              </w:rPr>
+              <w:t>と呼ばれる、ロボットの動きの仕組み</w:t>
+            </w:r>
+            <w:r>
+              <w:rPr>
+                <w:rFonts w:hint="eastAsia"/>
+              </w:rPr>
+              <w:t>をつくれたね！</w:t>
+            </w:r>
+            <w:r>
+              <w:rPr>
+                <w:rFonts w:hint="eastAsia"/>
+              </w:rPr>
+              <w:t>。</w:t>
             </w:r>
           </w:p>
         </w:tc>
@@ -981,10 +803,13 @@
               <w:jc w:val="center"/>
             </w:pPr>
             <w:r>
+              <w:rPr>
+                <w:noProof/>
+              </w:rPr>
               <w:drawing>
-                <wp:inline distT="0" distB="0" distL="0" distR="0" wp14:anchorId="066AA5B5" wp14:editId="2E2293E6">
-                  <wp:extent cx="1945532" cy="2080286"/>
-                  <wp:effectExtent l="0" t="0" r="0" b="2540"/>
+                <wp:inline distT="0" distB="0" distL="0" distR="0" wp14:anchorId="066AA5B5" wp14:editId="124DD62E">
+                  <wp:extent cx="2307641" cy="2290526"/>
+                  <wp:effectExtent l="0" t="0" r="3810" b="0"/>
                   <wp:docPr id="883235137" name="図 1"/>
                   <wp:cNvGraphicFramePr>
                     <a:graphicFrameLocks xmlns:a="http://schemas.openxmlformats.org/drawingml/2006/main" noChangeAspect="1"/>
@@ -996,20 +821,29 @@
                           <pic:cNvPr id="883235137" name=""/>
                           <pic:cNvPicPr/>
                         </pic:nvPicPr>
-                        <pic:blipFill>
-                          <a:blip r:embed="rId13"/>
+                        <pic:blipFill rotWithShape="1">
+                          <a:blip r:embed="rId10"/>
+                          <a:srcRect l="1" t="3384" r="3987" b="7491"/>
                           <a:stretch>
                             <a:fillRect/>
                           </a:stretch>
                         </pic:blipFill>
-                        <pic:spPr>
+                        <pic:spPr bwMode="auto">
                           <a:xfrm>
                             <a:off x="0" y="0"/>
-                            <a:ext cx="1977332" cy="2114288"/>
+                            <a:ext cx="2421677" cy="2403716"/>
                           </a:xfrm>
                           <a:prstGeom prst="rect">
                             <a:avLst/>
                           </a:prstGeom>
+                          <a:ln>
+                            <a:noFill/>
+                          </a:ln>
+                          <a:extLst>
+                            <a:ext uri="{53640926-AAD7-44D8-BBD7-CCE9431645EC}">
+                              <a14:shadowObscured xmlns:a14="http://schemas.microsoft.com/office/drawing/2010/main"/>
+                            </a:ext>
+                          </a:extLst>
                         </pic:spPr>
                       </pic:pic>
                     </a:graphicData>
@@ -1024,72 +858,20 @@
         <w:tc>
           <w:tcPr>
             <w:tcW w:w="9623" w:type="dxa"/>
-            <w:gridSpan w:val="2"/>
+            <w:gridSpan w:val="3"/>
           </w:tcPr>
           <w:p>
             <w:pPr>
               <w:rPr>
-                <w:rFonts w:hint="eastAsia"/>
+                <w:rFonts w:ascii="こども丸ゴシック" w:eastAsia="こども丸ゴシック" w:hAnsi="こども丸ゴシック"/>
               </w:rPr>
             </w:pPr>
             <w:r>
               <w:rPr>
                 <w:rFonts w:hint="eastAsia"/>
               </w:rPr>
-              <w:t>キーワード：</w:t>
-            </w:r>
-            <w:r>
-              <w:rPr>
-                <w:rFonts w:hint="eastAsia"/>
-              </w:rPr>
-              <w:t>ロボティクス</w:t>
-            </w:r>
-            <w:r>
-              <w:rPr>
-                <w:rFonts w:hint="eastAsia"/>
-              </w:rPr>
-              <w:t>、リンク機構（きこう）、レゴ、マインドストームEV3、SPIKEプライム</w:t>
-            </w:r>
-          </w:p>
-        </w:tc>
-      </w:tr>
-    </w:tbl>
-    <w:p>
-      <w:pPr>
-        <w:spacing w:after="160"/>
-      </w:pPr>
-      <w:r>
-        <w:br w:type="page"/>
-      </w:r>
-    </w:p>
-    <w:tbl>
-      <w:tblPr>
-        <w:tblStyle w:val="aa"/>
-        <w:tblW w:w="0" w:type="auto"/>
-        <w:tblLook w:val="04A0" w:firstRow="1" w:lastRow="0" w:firstColumn="1" w:lastColumn="0" w:noHBand="0" w:noVBand="1"/>
-      </w:tblPr>
-      <w:tblGrid>
-        <w:gridCol w:w="2539"/>
-        <w:gridCol w:w="7084"/>
-      </w:tblGrid>
-      <w:tr>
-        <w:tc>
-          <w:tcPr>
-            <w:tcW w:w="9623" w:type="dxa"/>
-            <w:gridSpan w:val="2"/>
-          </w:tcPr>
-          <w:p>
-            <w:pPr>
-              <w:rPr>
-                <w:rFonts w:ascii="こども丸ゴシック" w:eastAsia="こども丸ゴシック" w:hAnsi="こども丸ゴシック" w:hint="eastAsia"/>
-              </w:rPr>
-            </w:pPr>
-            <w:r>
-              <w:rPr>
-                <w:rFonts w:ascii="こども丸ゴシック" w:eastAsia="こども丸ゴシック" w:hAnsi="こども丸ゴシック" w:hint="eastAsia"/>
-              </w:rPr>
               <w:lastRenderedPageBreak/>
-              <w:t>チャレンジ！タイム</w:t>
+              <w:t>キーワード：ロボティクス、リンク機構（きこう）、レゴ、マインドストームEV3、SPIKEプライム</w:t>
             </w:r>
           </w:p>
         </w:tc>
@@ -1097,19 +879,27 @@
       <w:tr>
         <w:tc>
           <w:tcPr>
-            <w:tcW w:w="2547" w:type="dxa"/>
+            <w:tcW w:w="2481" w:type="dxa"/>
           </w:tcPr>
           <w:p>
             <w:pPr>
               <w:rPr>
+                <w:rFonts w:ascii="こども丸ゴシック" w:eastAsia="こども丸ゴシック" w:hAnsi="こども丸ゴシック"/>
+              </w:rPr>
+            </w:pPr>
+            <w:r>
+              <w:rPr>
                 <w:rFonts w:ascii="こども丸ゴシック" w:eastAsia="こども丸ゴシック" w:hAnsi="こども丸ゴシック" w:hint="eastAsia"/>
               </w:rPr>
-            </w:pPr>
-            <w:r>
-              <w:rPr>
-                <w:rFonts w:ascii="こども丸ゴシック" w:eastAsia="こども丸ゴシック" w:hAnsi="こども丸ゴシック" w:hint="eastAsia"/>
-              </w:rPr>
               <w:t>チャレンジA</w:t>
+            </w:r>
+          </w:p>
+          <w:p>
+            <w:r>
+              <w:rPr>
+                <w:rFonts w:hint="eastAsia"/>
+              </w:rPr>
+              <w:t>黒ピンの位置を変えて、動かしてみよう！</w:t>
             </w:r>
           </w:p>
           <w:p/>
@@ -1118,7 +908,7 @@
               <w:rPr>
                 <w:rFonts w:hint="eastAsia"/>
               </w:rPr>
-              <w:t>黒ピンの位置を変えて、動かしてみよう！</w:t>
+              <w:t>リフトアームの真ん中にあった黒ピンを、一つずつずらして再接続。</w:t>
             </w:r>
           </w:p>
           <w:p/>
@@ -1132,13 +922,14 @@
               <w:rPr>
                 <w:rFonts w:hint="eastAsia"/>
               </w:rPr>
-              <w:t>リフトアームの真ん中にあった黒ピンを、一つずつずらして再接続。</w:t>
+              <w:t>どんな動きをするようになるかな？</w:t>
             </w:r>
           </w:p>
         </w:tc>
         <w:tc>
           <w:tcPr>
-            <w:tcW w:w="7076" w:type="dxa"/>
+            <w:tcW w:w="7142" w:type="dxa"/>
+            <w:gridSpan w:val="2"/>
           </w:tcPr>
           <w:p>
             <w:pPr>
@@ -1152,13 +943,13 @@
               <mc:AlternateContent>
                 <mc:Choice Requires="wps">
                   <w:drawing>
-                    <wp:anchor distT="0" distB="0" distL="114300" distR="114300" simplePos="0" relativeHeight="251673600" behindDoc="0" locked="0" layoutInCell="1" allowOverlap="1" wp14:anchorId="5AB7A01B" wp14:editId="3AEF7B30">
+                    <wp:anchor distT="0" distB="0" distL="114300" distR="114300" simplePos="0" relativeHeight="251673600" behindDoc="0" locked="0" layoutInCell="1" allowOverlap="1" wp14:anchorId="5AB7A01B" wp14:editId="648947C9">
                       <wp:simplePos x="0" y="0"/>
                       <wp:positionH relativeFrom="column">
-                        <wp:posOffset>1774825</wp:posOffset>
+                        <wp:posOffset>1872778</wp:posOffset>
                       </wp:positionH>
                       <wp:positionV relativeFrom="paragraph">
-                        <wp:posOffset>1726565</wp:posOffset>
+                        <wp:posOffset>1762125</wp:posOffset>
                       </wp:positionV>
                       <wp:extent cx="469900" cy="469900"/>
                       <wp:effectExtent l="12700" t="12700" r="25400" b="25400"/>
@@ -1214,7 +1005,7 @@
                 </mc:Choice>
                 <mc:Fallback>
                   <w:pict>
-                    <v:oval w14:anchorId="5F97A3D2" id="円/楕円 3" o:spid="_x0000_s1026" style="position:absolute;margin-left:139.75pt;margin-top:135.95pt;width:37pt;height:37pt;z-index:251673600;visibility:visible;mso-wrap-style:square;mso-width-percent:0;mso-height-percent:0;mso-wrap-distance-left:9pt;mso-wrap-distance-top:0;mso-wrap-distance-right:9pt;mso-wrap-distance-bottom:0;mso-position-horizontal:absolute;mso-position-horizontal-relative:text;mso-position-vertical:absolute;mso-position-vertical-relative:text;mso-width-percent:0;mso-height-percent:0;mso-width-relative:margin;mso-height-relative:margin;v-text-anchor:middle" o:gfxdata="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" filled="f" strokecolor="#e97132 [3205]" strokeweight="3pt">
+                    <v:oval w14:anchorId="7A45B746" id="円/楕円 3" o:spid="_x0000_s1026" style="position:absolute;margin-left:147.45pt;margin-top:138.75pt;width:37pt;height:37pt;z-index:251673600;visibility:visible;mso-wrap-style:square;mso-width-percent:0;mso-height-percent:0;mso-wrap-distance-left:9pt;mso-wrap-distance-top:0;mso-wrap-distance-right:9pt;mso-wrap-distance-bottom:0;mso-position-horizontal:absolute;mso-position-horizontal-relative:text;mso-position-vertical:absolute;mso-position-vertical-relative:text;mso-width-percent:0;mso-height-percent:0;mso-width-relative:margin;mso-height-relative:margin;v-text-anchor:middle" o:gfxdata="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" filled="f" strokecolor="#e97132 [3205]" strokeweight="3pt">
                       <v:stroke joinstyle="miter"/>
                     </v:oval>
                   </w:pict>
@@ -1229,13 +1020,13 @@
               <mc:AlternateContent>
                 <mc:Choice Requires="wps">
                   <w:drawing>
-                    <wp:anchor distT="0" distB="0" distL="114300" distR="114300" simplePos="0" relativeHeight="251671552" behindDoc="0" locked="0" layoutInCell="1" allowOverlap="1" wp14:anchorId="29B74790" wp14:editId="141B2D14">
+                    <wp:anchor distT="0" distB="0" distL="114300" distR="114300" simplePos="0" relativeHeight="251671552" behindDoc="0" locked="0" layoutInCell="1" allowOverlap="1" wp14:anchorId="29B74790" wp14:editId="42946C84">
                       <wp:simplePos x="0" y="0"/>
                       <wp:positionH relativeFrom="column">
-                        <wp:posOffset>1774190</wp:posOffset>
+                        <wp:posOffset>1827530</wp:posOffset>
                       </wp:positionH>
                       <wp:positionV relativeFrom="paragraph">
-                        <wp:posOffset>1174115</wp:posOffset>
+                        <wp:posOffset>1155537</wp:posOffset>
                       </wp:positionV>
                       <wp:extent cx="469900" cy="469900"/>
                       <wp:effectExtent l="12700" t="12700" r="25400" b="25400"/>
@@ -1291,7 +1082,7 @@
                 </mc:Choice>
                 <mc:Fallback>
                   <w:pict>
-                    <v:oval w14:anchorId="67ED4F40" id="円/楕円 3" o:spid="_x0000_s1026" style="position:absolute;margin-left:139.7pt;margin-top:92.45pt;width:37pt;height:37pt;z-index:251671552;visibility:visible;mso-wrap-style:square;mso-width-percent:0;mso-height-percent:0;mso-wrap-distance-left:9pt;mso-wrap-distance-top:0;mso-wrap-distance-right:9pt;mso-wrap-distance-bottom:0;mso-position-horizontal:absolute;mso-position-horizontal-relative:text;mso-position-vertical:absolute;mso-position-vertical-relative:text;mso-width-percent:0;mso-height-percent:0;mso-width-relative:margin;mso-height-relative:margin;v-text-anchor:middle" o:gfxdata="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" filled="f" strokecolor="#e97132 [3205]" strokeweight="3pt">
+                    <v:oval w14:anchorId="0F76EB5D" id="円/楕円 3" o:spid="_x0000_s1026" style="position:absolute;margin-left:143.9pt;margin-top:91pt;width:37pt;height:37pt;z-index:251671552;visibility:visible;mso-wrap-style:square;mso-width-percent:0;mso-height-percent:0;mso-wrap-distance-left:9pt;mso-wrap-distance-top:0;mso-wrap-distance-right:9pt;mso-wrap-distance-bottom:0;mso-position-horizontal:absolute;mso-position-horizontal-relative:text;mso-position-vertical:absolute;mso-position-vertical-relative:text;mso-width-percent:0;mso-height-percent:0;mso-width-relative:margin;mso-height-relative:margin;v-text-anchor:middle" o:gfxdata="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" filled="f" strokecolor="#e97132 [3205]" strokeweight="3pt">
                       <v:stroke joinstyle="miter"/>
                     </v:oval>
                   </w:pict>
@@ -1299,10 +1090,13 @@
               </mc:AlternateContent>
             </w:r>
             <w:r>
+              <w:rPr>
+                <w:noProof/>
+              </w:rPr>
               <w:drawing>
-                <wp:inline distT="0" distB="0" distL="0" distR="0" wp14:anchorId="2C5C5F0E" wp14:editId="27A71AEA">
-                  <wp:extent cx="2807995" cy="3326860"/>
-                  <wp:effectExtent l="0" t="0" r="0" b="635"/>
+                <wp:inline distT="0" distB="0" distL="0" distR="0" wp14:anchorId="2C5C5F0E" wp14:editId="4C97469F">
+                  <wp:extent cx="2791555" cy="3395050"/>
+                  <wp:effectExtent l="0" t="0" r="2540" b="0"/>
                   <wp:docPr id="6783121" name="図 1"/>
                   <wp:cNvGraphicFramePr>
                     <a:graphicFrameLocks xmlns:a="http://schemas.openxmlformats.org/drawingml/2006/main" noChangeAspect="1"/>
@@ -1314,20 +1108,29 @@
                           <pic:cNvPr id="6783121" name=""/>
                           <pic:cNvPicPr/>
                         </pic:nvPicPr>
-                        <pic:blipFill>
-                          <a:blip r:embed="rId14"/>
+                        <pic:blipFill rotWithShape="1">
+                          <a:blip r:embed="rId11"/>
+                          <a:srcRect l="6" t="6355" r="13435" b="4784"/>
                           <a:stretch>
                             <a:fillRect/>
                           </a:stretch>
                         </pic:blipFill>
-                        <pic:spPr>
+                        <pic:spPr bwMode="auto">
                           <a:xfrm>
                             <a:off x="0" y="0"/>
-                            <a:ext cx="2867900" cy="3397834"/>
+                            <a:ext cx="2971823" cy="3614289"/>
                           </a:xfrm>
                           <a:prstGeom prst="rect">
                             <a:avLst/>
                           </a:prstGeom>
+                          <a:ln>
+                            <a:noFill/>
+                          </a:ln>
+                          <a:extLst>
+                            <a:ext uri="{53640926-AAD7-44D8-BBD7-CCE9431645EC}">
+                              <a14:shadowObscured xmlns:a14="http://schemas.microsoft.com/office/drawing/2010/main"/>
+                            </a:ext>
+                          </a:extLst>
                         </pic:spPr>
                       </pic:pic>
                     </a:graphicData>
@@ -1341,7 +1144,7 @@
       <w:tr>
         <w:tc>
           <w:tcPr>
-            <w:tcW w:w="2547" w:type="dxa"/>
+            <w:tcW w:w="2481" w:type="dxa"/>
           </w:tcPr>
           <w:p>
             <w:pPr>
@@ -1357,24 +1160,21 @@
             </w:r>
           </w:p>
           <w:p>
-            <w:pPr>
-              <w:rPr>
-                <w:rFonts w:hint="eastAsia"/>
-              </w:rPr>
-            </w:pPr>
-            <w:r>
-              <w:rPr>
-                <w:rFonts w:hint="eastAsia"/>
-              </w:rPr>
-              <w:t>四角のリンク機構で遊ぼう！</w:t>
+            <w:r>
+              <w:rPr>
+                <w:rFonts w:hint="eastAsia"/>
+              </w:rPr>
+              <w:t>四角のリンク機構</w:t>
+            </w:r>
+            <w:r>
+              <w:rPr>
+                <w:rFonts w:hint="eastAsia"/>
+              </w:rPr>
+              <w:t>を作ろう！</w:t>
             </w:r>
           </w:p>
+          <w:p/>
           <w:p>
-            <w:pPr>
-              <w:rPr>
-                <w:rFonts w:hint="eastAsia"/>
-              </w:rPr>
-            </w:pPr>
             <w:r>
               <w:rPr>
                 <w:rFonts w:hint="eastAsia"/>
@@ -1382,24 +1182,182 @@
               <w:t>作ったら2カ所ずらして、動かしてみよう〜</w:t>
             </w:r>
           </w:p>
+          <w:p/>
         </w:tc>
         <w:tc>
           <w:tcPr>
-            <w:tcW w:w="7076" w:type="dxa"/>
+            <w:tcW w:w="7142" w:type="dxa"/>
+            <w:gridSpan w:val="2"/>
           </w:tcPr>
           <w:p>
             <w:pPr>
               <w:ind w:right="400"/>
               <w:jc w:val="center"/>
-              <w:rPr>
-                <w:rFonts w:hint="eastAsia"/>
-              </w:rPr>
             </w:pPr>
             <w:r>
+              <w:rPr>
+                <w:noProof/>
+                <w14:ligatures w14:val="standardContextual"/>
+              </w:rPr>
+              <mc:AlternateContent>
+                <mc:Choice Requires="wps">
+                  <w:drawing>
+                    <wp:anchor distT="0" distB="0" distL="114300" distR="114300" simplePos="0" relativeHeight="251679744" behindDoc="0" locked="0" layoutInCell="1" allowOverlap="1" wp14:anchorId="1F2BDA1F" wp14:editId="7231C9F3">
+                      <wp:simplePos x="0" y="0"/>
+                      <wp:positionH relativeFrom="column">
+                        <wp:posOffset>2528621</wp:posOffset>
+                      </wp:positionH>
+                      <wp:positionV relativeFrom="paragraph">
+                        <wp:posOffset>89736</wp:posOffset>
+                      </wp:positionV>
+                      <wp:extent cx="469900" cy="469900"/>
+                      <wp:effectExtent l="12700" t="12700" r="25400" b="25400"/>
+                      <wp:wrapNone/>
+                      <wp:docPr id="1285788442" name="円/楕円 3"/>
+                      <wp:cNvGraphicFramePr/>
+                      <a:graphic xmlns:a="http://schemas.openxmlformats.org/drawingml/2006/main">
+                        <a:graphicData uri="http://schemas.microsoft.com/office/word/2010/wordprocessingShape">
+                          <wps:wsp>
+                            <wps:cNvSpPr/>
+                            <wps:spPr>
+                              <a:xfrm>
+                                <a:off x="0" y="0"/>
+                                <a:ext cx="469900" cy="469900"/>
+                              </a:xfrm>
+                              <a:prstGeom prst="ellipse">
+                                <a:avLst/>
+                              </a:prstGeom>
+                              <a:noFill/>
+                              <a:ln w="38100"/>
+                            </wps:spPr>
+                            <wps:style>
+                              <a:lnRef idx="2">
+                                <a:schemeClr val="accent2"/>
+                              </a:lnRef>
+                              <a:fillRef idx="1">
+                                <a:schemeClr val="lt1"/>
+                              </a:fillRef>
+                              <a:effectRef idx="0">
+                                <a:schemeClr val="accent2"/>
+                              </a:effectRef>
+                              <a:fontRef idx="minor">
+                                <a:schemeClr val="dk1"/>
+                              </a:fontRef>
+                            </wps:style>
+                            <wps:bodyPr rot="0" spcFirstLastPara="0" vertOverflow="overflow" horzOverflow="overflow" vert="horz" wrap="square" lIns="91440" tIns="45720" rIns="91440" bIns="45720" numCol="1" spcCol="0" rtlCol="0" fromWordArt="0" anchor="ctr" anchorCtr="0" forceAA="0" compatLnSpc="1">
+                              <a:prstTxWarp prst="textNoShape">
+                                <a:avLst/>
+                              </a:prstTxWarp>
+                              <a:noAutofit/>
+                            </wps:bodyPr>
+                          </wps:wsp>
+                        </a:graphicData>
+                      </a:graphic>
+                      <wp14:sizeRelH relativeFrom="margin">
+                        <wp14:pctWidth>0</wp14:pctWidth>
+                      </wp14:sizeRelH>
+                      <wp14:sizeRelV relativeFrom="margin">
+                        <wp14:pctHeight>0</wp14:pctHeight>
+                      </wp14:sizeRelV>
+                    </wp:anchor>
+                  </w:drawing>
+                </mc:Choice>
+                <mc:Fallback>
+                  <w:pict>
+                    <v:oval w14:anchorId="17A557C6" id="円/楕円 3" o:spid="_x0000_s1026" style="position:absolute;margin-left:199.1pt;margin-top:7.05pt;width:37pt;height:37pt;z-index:251679744;visibility:visible;mso-wrap-style:square;mso-width-percent:0;mso-height-percent:0;mso-wrap-distance-left:9pt;mso-wrap-distance-top:0;mso-wrap-distance-right:9pt;mso-wrap-distance-bottom:0;mso-position-horizontal:absolute;mso-position-horizontal-relative:text;mso-position-vertical:absolute;mso-position-vertical-relative:text;mso-width-percent:0;mso-height-percent:0;mso-width-relative:margin;mso-height-relative:margin;v-text-anchor:middle" o:gfxdata="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" filled="f" strokecolor="#e97132 [3205]" strokeweight="3pt">
+                      <v:stroke joinstyle="miter"/>
+                    </v:oval>
+                  </w:pict>
+                </mc:Fallback>
+              </mc:AlternateContent>
+            </w:r>
+            <w:r>
+              <w:rPr>
+                <w:noProof/>
+                <w14:ligatures w14:val="standardContextual"/>
+              </w:rPr>
+              <mc:AlternateContent>
+                <mc:Choice Requires="wps">
+                  <w:drawing>
+                    <wp:anchor distT="0" distB="0" distL="114300" distR="114300" simplePos="0" relativeHeight="251681792" behindDoc="0" locked="0" layoutInCell="1" allowOverlap="1" wp14:anchorId="5D920948" wp14:editId="708B3FF0">
+                      <wp:simplePos x="0" y="0"/>
+                      <wp:positionH relativeFrom="column">
+                        <wp:posOffset>3655488</wp:posOffset>
+                      </wp:positionH>
+                      <wp:positionV relativeFrom="paragraph">
+                        <wp:posOffset>70120</wp:posOffset>
+                      </wp:positionV>
+                      <wp:extent cx="469900" cy="469900"/>
+                      <wp:effectExtent l="12700" t="12700" r="25400" b="25400"/>
+                      <wp:wrapNone/>
+                      <wp:docPr id="1106271445" name="円/楕円 3"/>
+                      <wp:cNvGraphicFramePr/>
+                      <a:graphic xmlns:a="http://schemas.openxmlformats.org/drawingml/2006/main">
+                        <a:graphicData uri="http://schemas.microsoft.com/office/word/2010/wordprocessingShape">
+                          <wps:wsp>
+                            <wps:cNvSpPr/>
+                            <wps:spPr>
+                              <a:xfrm>
+                                <a:off x="0" y="0"/>
+                                <a:ext cx="469900" cy="469900"/>
+                              </a:xfrm>
+                              <a:prstGeom prst="ellipse">
+                                <a:avLst/>
+                              </a:prstGeom>
+                              <a:noFill/>
+                              <a:ln w="38100"/>
+                            </wps:spPr>
+                            <wps:style>
+                              <a:lnRef idx="2">
+                                <a:schemeClr val="accent2"/>
+                              </a:lnRef>
+                              <a:fillRef idx="1">
+                                <a:schemeClr val="lt1"/>
+                              </a:fillRef>
+                              <a:effectRef idx="0">
+                                <a:schemeClr val="accent2"/>
+                              </a:effectRef>
+                              <a:fontRef idx="minor">
+                                <a:schemeClr val="dk1"/>
+                              </a:fontRef>
+                            </wps:style>
+                            <wps:bodyPr rot="0" spcFirstLastPara="0" vertOverflow="overflow" horzOverflow="overflow" vert="horz" wrap="square" lIns="91440" tIns="45720" rIns="91440" bIns="45720" numCol="1" spcCol="0" rtlCol="0" fromWordArt="0" anchor="ctr" anchorCtr="0" forceAA="0" compatLnSpc="1">
+                              <a:prstTxWarp prst="textNoShape">
+                                <a:avLst/>
+                              </a:prstTxWarp>
+                              <a:noAutofit/>
+                            </wps:bodyPr>
+                          </wps:wsp>
+                        </a:graphicData>
+                      </a:graphic>
+                      <wp14:sizeRelH relativeFrom="margin">
+                        <wp14:pctWidth>0</wp14:pctWidth>
+                      </wp14:sizeRelH>
+                      <wp14:sizeRelV relativeFrom="margin">
+                        <wp14:pctHeight>0</wp14:pctHeight>
+                      </wp14:sizeRelV>
+                    </wp:anchor>
+                  </w:drawing>
+                </mc:Choice>
+                <mc:Fallback>
+                  <w:pict>
+                    <v:oval w14:anchorId="6E978F6A" id="円/楕円 3" o:spid="_x0000_s1026" style="position:absolute;margin-left:287.85pt;margin-top:5.5pt;width:37pt;height:37pt;z-index:251681792;visibility:visible;mso-wrap-style:square;mso-width-percent:0;mso-height-percent:0;mso-wrap-distance-left:9pt;mso-wrap-distance-top:0;mso-wrap-distance-right:9pt;mso-wrap-distance-bottom:0;mso-position-horizontal:absolute;mso-position-horizontal-relative:text;mso-position-vertical:absolute;mso-position-vertical-relative:text;mso-width-percent:0;mso-height-percent:0;mso-width-relative:margin;mso-height-relative:margin;v-text-anchor:middle" o:gfxdata="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" filled="f" strokecolor="#e97132 [3205]" strokeweight="3pt">
+                      <v:stroke joinstyle="miter"/>
+                    </v:oval>
+                  </w:pict>
+                </mc:Fallback>
+              </mc:AlternateContent>
+            </w:r>
+            <w:r>
+              <w:rPr>
+                <w:noProof/>
+                <w:sz w:val="16"/>
+                <w:szCs w:val="16"/>
+              </w:rPr>
               <w:drawing>
-                <wp:inline distT="0" distB="0" distL="0" distR="0" wp14:anchorId="32EAF979" wp14:editId="40AEF107">
-                  <wp:extent cx="2179469" cy="1353428"/>
-                  <wp:effectExtent l="0" t="0" r="5080" b="5715"/>
+                <wp:inline distT="0" distB="0" distL="0" distR="0" wp14:anchorId="32EAF979" wp14:editId="2EAEC901">
+                  <wp:extent cx="2203469" cy="1353042"/>
+                  <wp:effectExtent l="0" t="0" r="0" b="6350"/>
                   <wp:docPr id="565581593" name="図 1"/>
                   <wp:cNvGraphicFramePr>
                     <a:graphicFrameLocks xmlns:a="http://schemas.openxmlformats.org/drawingml/2006/main" noChangeAspect="1"/>
@@ -1411,20 +1369,29 @@
                           <pic:cNvPr id="565581593" name=""/>
                           <pic:cNvPicPr/>
                         </pic:nvPicPr>
-                        <pic:blipFill>
-                          <a:blip r:embed="rId15"/>
+                        <pic:blipFill rotWithShape="1">
+                          <a:blip r:embed="rId12"/>
+                          <a:srcRect l="2013" t="3268" r="5563" b="5346"/>
                           <a:stretch>
                             <a:fillRect/>
                           </a:stretch>
                         </pic:blipFill>
-                        <pic:spPr>
+                        <pic:spPr bwMode="auto">
                           <a:xfrm>
                             <a:off x="0" y="0"/>
-                            <a:ext cx="2232159" cy="1386148"/>
+                            <a:ext cx="2373722" cy="1457586"/>
                           </a:xfrm>
                           <a:prstGeom prst="rect">
                             <a:avLst/>
                           </a:prstGeom>
+                          <a:ln>
+                            <a:noFill/>
+                          </a:ln>
+                          <a:extLst>
+                            <a:ext uri="{53640926-AAD7-44D8-BBD7-CCE9431645EC}">
+                              <a14:shadowObscured xmlns:a14="http://schemas.microsoft.com/office/drawing/2010/main"/>
+                            </a:ext>
+                          </a:extLst>
                         </pic:spPr>
                       </pic:pic>
                     </a:graphicData>
@@ -1434,15 +1401,20 @@
             </w:r>
             <w:r>
               <w:rPr>
-                <w:rFonts w:hint="eastAsia"/>
+                <w:rFonts w:ascii="ＭＳ Ｐゴシック" w:eastAsia="ＭＳ Ｐゴシック" w:hAnsi="ＭＳ Ｐゴシック" w:cs="Cambria Math"/>
+                <w:sz w:val="40"/>
+                <w:szCs w:val="40"/>
               </w:rPr>
               <w:t>⇒</w:t>
             </w:r>
             <w:r>
+              <w:rPr>
+                <w:noProof/>
+              </w:rPr>
               <w:drawing>
-                <wp:inline distT="0" distB="0" distL="0" distR="0" wp14:anchorId="53809A23" wp14:editId="18ECA37F">
-                  <wp:extent cx="1789889" cy="1351754"/>
-                  <wp:effectExtent l="0" t="0" r="1270" b="0"/>
+                <wp:inline distT="0" distB="0" distL="0" distR="0" wp14:anchorId="53809A23" wp14:editId="7A10A482">
+                  <wp:extent cx="1647731" cy="1375201"/>
+                  <wp:effectExtent l="0" t="0" r="2540" b="6350"/>
                   <wp:docPr id="654398592" name="図 1"/>
                   <wp:cNvGraphicFramePr>
                     <a:graphicFrameLocks xmlns:a="http://schemas.openxmlformats.org/drawingml/2006/main" noChangeAspect="1"/>
@@ -1454,20 +1426,29 @@
                           <pic:cNvPr id="654398592" name=""/>
                           <pic:cNvPicPr/>
                         </pic:nvPicPr>
-                        <pic:blipFill>
-                          <a:blip r:embed="rId16"/>
+                        <pic:blipFill rotWithShape="1">
+                          <a:blip r:embed="rId13"/>
+                          <a:srcRect l="3344" r="6160"/>
                           <a:stretch>
                             <a:fillRect/>
                           </a:stretch>
                         </pic:blipFill>
-                        <pic:spPr>
+                        <pic:spPr bwMode="auto">
                           <a:xfrm>
                             <a:off x="0" y="0"/>
-                            <a:ext cx="1858888" cy="1403863"/>
+                            <a:ext cx="1647731" cy="1375201"/>
                           </a:xfrm>
                           <a:prstGeom prst="rect">
                             <a:avLst/>
                           </a:prstGeom>
+                          <a:ln>
+                            <a:noFill/>
+                          </a:ln>
+                          <a:extLst>
+                            <a:ext uri="{53640926-AAD7-44D8-BBD7-CCE9431645EC}">
+                              <a14:shadowObscured xmlns:a14="http://schemas.microsoft.com/office/drawing/2010/main"/>
+                            </a:ext>
+                          </a:extLst>
                         </pic:spPr>
                       </pic:pic>
                     </a:graphicData>
@@ -1481,7 +1462,7 @@
       <w:tr>
         <w:tc>
           <w:tcPr>
-            <w:tcW w:w="2547" w:type="dxa"/>
+            <w:tcW w:w="2481" w:type="dxa"/>
           </w:tcPr>
           <w:p>
             <w:pPr>
@@ -1496,13 +1477,7 @@
               <w:t>チャレンジC</w:t>
             </w:r>
           </w:p>
-          <w:p>
-            <w:pPr>
-              <w:rPr>
-                <w:rFonts w:hint="eastAsia"/>
-              </w:rPr>
-            </w:pPr>
-          </w:p>
+          <w:p/>
           <w:p>
             <w:r>
               <w:rPr>
@@ -1513,22 +1488,42 @@
           </w:p>
           <w:p/>
           <w:p>
-            <w:pPr>
-              <w:rPr>
-                <w:rFonts w:hint="eastAsia"/>
-              </w:rPr>
-            </w:pPr>
-            <w:r>
-              <w:rPr>
-                <w:rFonts w:hint="eastAsia"/>
-              </w:rPr>
-              <w:t>写真の例は、ぐるぐる回る動きが、他のシャフトに伝わるよ。</w:t>
+            <w:r>
+              <w:rPr>
+                <w:rFonts w:hint="eastAsia"/>
+              </w:rPr>
+              <w:t>写真の例は、</w:t>
+            </w:r>
+            <w:r>
+              <w:rPr>
+                <w:rFonts w:hint="eastAsia"/>
+              </w:rPr>
+              <w:t>黒いハンドルを</w:t>
+            </w:r>
+            <w:r>
+              <w:rPr>
+                <w:rFonts w:hint="eastAsia"/>
+              </w:rPr>
+              <w:t>ぐるぐる回る動きが、</w:t>
+            </w:r>
+            <w:r>
+              <w:rPr>
+                <w:rFonts w:hint="eastAsia"/>
+              </w:rPr>
+              <w:t>別の</w:t>
+            </w:r>
+            <w:r>
+              <w:rPr>
+                <w:rFonts w:hint="eastAsia"/>
+              </w:rPr>
+              <w:t>シャフトに伝わるよ。</w:t>
             </w:r>
           </w:p>
         </w:tc>
         <w:tc>
           <w:tcPr>
-            <w:tcW w:w="7076" w:type="dxa"/>
+            <w:tcW w:w="7142" w:type="dxa"/>
+            <w:gridSpan w:val="2"/>
           </w:tcPr>
           <w:p>
             <w:pPr>
@@ -1540,9 +1535,9 @@
                 <w14:ligatures w14:val="standardContextual"/>
               </w:rPr>
               <w:drawing>
-                <wp:inline distT="0" distB="0" distL="0" distR="0" wp14:anchorId="55385703" wp14:editId="05DCE823">
-                  <wp:extent cx="4361670" cy="2752928"/>
-                  <wp:effectExtent l="0" t="0" r="0" b="3175"/>
+                <wp:inline distT="0" distB="0" distL="0" distR="0" wp14:anchorId="55385703" wp14:editId="27E67346">
+                  <wp:extent cx="4222729" cy="2725093"/>
+                  <wp:effectExtent l="0" t="0" r="0" b="5715"/>
                   <wp:docPr id="1959597802" name="図 5" descr="三脚の上に置かれている&#10;&#10;AI 生成コンテンツは誤りを含む可能性があります。"/>
                   <wp:cNvGraphicFramePr>
                     <a:graphicFrameLocks xmlns:a="http://schemas.openxmlformats.org/drawingml/2006/main" noChangeAspect="1"/>
@@ -1554,26 +1549,35 @@
                           <pic:cNvPr id="1959597802" name="図 5" descr="三脚の上に置かれている&#10;&#10;AI 生成コンテンツは誤りを含む可能性があります。"/>
                           <pic:cNvPicPr/>
                         </pic:nvPicPr>
-                        <pic:blipFill>
-                          <a:blip r:embed="rId17" cstate="print">
+                        <pic:blipFill rotWithShape="1">
+                          <a:blip r:embed="rId14" cstate="print">
                             <a:extLst>
                               <a:ext uri="{28A0092B-C50C-407E-A947-70E740481C1C}">
                                 <a14:useLocalDpi xmlns:a14="http://schemas.microsoft.com/office/drawing/2010/main" val="0"/>
                               </a:ext>
                             </a:extLst>
                           </a:blip>
+                          <a:srcRect l="12244" t="-3" r="3603" b="13957"/>
                           <a:stretch>
                             <a:fillRect/>
                           </a:stretch>
                         </pic:blipFill>
-                        <pic:spPr>
+                        <pic:spPr bwMode="auto">
                           <a:xfrm>
                             <a:off x="0" y="0"/>
-                            <a:ext cx="4391080" cy="2771491"/>
+                            <a:ext cx="4514438" cy="2913345"/>
                           </a:xfrm>
                           <a:prstGeom prst="rect">
                             <a:avLst/>
                           </a:prstGeom>
+                          <a:ln>
+                            <a:noFill/>
+                          </a:ln>
+                          <a:extLst>
+                            <a:ext uri="{53640926-AAD7-44D8-BBD7-CCE9431645EC}">
+                              <a14:shadowObscured xmlns:a14="http://schemas.microsoft.com/office/drawing/2010/main"/>
+                            </a:ext>
+                          </a:extLst>
                         </pic:spPr>
                       </pic:pic>
                     </a:graphicData>
@@ -1587,8 +1591,9 @@
     </w:tbl>
     <w:p/>
     <w:sectPr>
+      <w:headerReference w:type="default" r:id="rId15"/>
       <w:pgSz w:w="11901" w:h="16817"/>
-      <w:pgMar w:top="1418" w:right="1134" w:bottom="1134" w:left="1134" w:header="851" w:footer="992" w:gutter="0"/>
+      <w:pgMar w:top="1701" w:right="1134" w:bottom="1134" w:left="1134" w:header="851" w:footer="992" w:gutter="0"/>
       <w:cols w:space="425"/>
       <w:docGrid w:type="lines" w:linePitch="360"/>
     </w:sectPr>
@@ -1644,6 +1649,150 @@
     </w:p>
   </w:footnote>
 </w:footnotes>
+</file>
+
+<file path=word/header1.xml><?xml version="1.0" encoding="utf-8"?>
+<w:hdr xmlns:wpc="http://schemas.microsoft.com/office/word/2010/wordprocessingCanvas" xmlns:cx="http://schemas.microsoft.com/office/drawing/2014/chartex" xmlns:cx1="http://schemas.microsoft.com/office/drawing/2015/9/8/chartex" xmlns:cx2="http://schemas.microsoft.com/office/drawing/2015/10/21/chartex" xmlns:cx3="http://schemas.microsoft.com/office/drawing/2016/5/9/chartex" xmlns:cx4="http://schemas.microsoft.com/office/drawing/2016/5/10/chartex" xmlns:cx5="http://schemas.microsoft.com/office/drawing/2016/5/11/chartex" xmlns:cx6="http://schemas.microsoft.com/office/drawing/2016/5/12/chartex" xmlns:cx7="http://schemas.microsoft.com/office/drawing/2016/5/13/chartex" xmlns:cx8="http://schemas.microsoft.com/office/drawing/2016/5/14/chartex" xmlns:mc="http://schemas.openxmlformats.org/markup-compatibility/2006" xmlns:aink="http://schemas.microsoft.com/office/drawing/2016/ink" xmlns:am3d="http://schemas.microsoft.com/office/drawing/2017/model3d" xmlns:o="urn:schemas-microsoft-com:office:office" xmlns:oel="http://schemas.microsoft.com/office/2019/extlst" xmlns:r="http://schemas.openxmlformats.org/officeDocument/2006/relationships" xmlns:m="http://schemas.openxmlformats.org/officeDocument/2006/math" xmlns:v="urn:schemas-microsoft-com:vml" xmlns:wp14="http://schemas.microsoft.com/office/word/2010/wordprocessingDrawing" xmlns:wp="http://schemas.openxmlformats.org/drawingml/2006/wordprocessingDrawing" xmlns:w10="urn:schemas-microsoft-com:office:word" xmlns:w="http://schemas.openxmlformats.org/wordprocessingml/2006/main" xmlns:w14="http://schemas.microsoft.com/office/word/2010/wordml" xmlns:w15="http://schemas.microsoft.com/office/word/2012/wordml" xmlns:w16cex="http://schemas.microsoft.com/office/word/2018/wordml/cex" xmlns:w16cid="http://schemas.microsoft.com/office/word/2016/wordml/cid" xmlns:w16="http://schemas.microsoft.com/office/word/2018/wordml" xmlns:w16du="http://schemas.microsoft.com/office/word/2023/wordml/word16du" xmlns:w16sdtdh="http://schemas.microsoft.com/office/word/2020/wordml/sdtdatahash" xmlns:w16sdtfl="http://schemas.microsoft.com/office/word/2024/wordml/sdtformatlock" xmlns:w16se="http://schemas.microsoft.com/office/word/2015/wordml/symex" xmlns:wpg="http://schemas.microsoft.com/office/word/2010/wordprocessingGroup" xmlns:wpi="http://schemas.microsoft.com/office/word/2010/wordprocessingInk" xmlns:wne="http://schemas.microsoft.com/office/word/2006/wordml" xmlns:wps="http://schemas.microsoft.com/office/word/2010/wordprocessingShape" mc:Ignorable="w14 w15 w16se w16cid w16 w16cex w16sdtdh w16sdtfl w16du wp14">
+  <w:p>
+    <w:pPr>
+      <w:pStyle w:val="ab"/>
+      <w:jc w:val="center"/>
+    </w:pPr>
+    <w:r>
+      <w:rPr>
+        <w:rFonts w:ascii="Meiryo UI" w:eastAsia="Meiryo UI" w:hAnsi="Meiryo UI"/>
+        <w:noProof/>
+        <w:sz w:val="36"/>
+        <w:szCs w:val="36"/>
+      </w:rPr>
+      <w:drawing>
+        <wp:anchor distT="0" distB="0" distL="114300" distR="114300" simplePos="0" relativeHeight="251660288" behindDoc="0" locked="0" layoutInCell="1" allowOverlap="1" wp14:anchorId="50EE4B33" wp14:editId="63317B31">
+          <wp:simplePos x="0" y="0"/>
+          <wp:positionH relativeFrom="column">
+            <wp:posOffset>456</wp:posOffset>
+          </wp:positionH>
+          <wp:positionV relativeFrom="paragraph">
+            <wp:posOffset>27160</wp:posOffset>
+          </wp:positionV>
+          <wp:extent cx="992222" cy="432152"/>
+          <wp:effectExtent l="0" t="0" r="0" b="0"/>
+          <wp:wrapNone/>
+          <wp:docPr id="635436375" name="図 1" descr="ロゴ が含まれている画像&#10;&#10;AI 生成コンテンツは誤りを含む可能性があります。"/>
+          <wp:cNvGraphicFramePr>
+            <a:graphicFrameLocks xmlns:a="http://schemas.openxmlformats.org/drawingml/2006/main" noChangeAspect="1"/>
+          </wp:cNvGraphicFramePr>
+          <a:graphic xmlns:a="http://schemas.openxmlformats.org/drawingml/2006/main">
+            <a:graphicData uri="http://schemas.openxmlformats.org/drawingml/2006/picture">
+              <pic:pic xmlns:pic="http://schemas.openxmlformats.org/drawingml/2006/picture">
+                <pic:nvPicPr>
+                  <pic:cNvPr id="635436375" name="図 1" descr="ロゴ が含まれている画像&#10;&#10;AI 生成コンテンツは誤りを含む可能性があります。"/>
+                  <pic:cNvPicPr/>
+                </pic:nvPicPr>
+                <pic:blipFill>
+                  <a:blip r:embed="rId1" cstate="print">
+                    <a:extLst>
+                      <a:ext uri="{28A0092B-C50C-407E-A947-70E740481C1C}">
+                        <a14:useLocalDpi xmlns:a14="http://schemas.microsoft.com/office/drawing/2010/main" val="0"/>
+                      </a:ext>
+                    </a:extLst>
+                  </a:blip>
+                  <a:stretch>
+                    <a:fillRect/>
+                  </a:stretch>
+                </pic:blipFill>
+                <pic:spPr>
+                  <a:xfrm>
+                    <a:off x="0" y="0"/>
+                    <a:ext cx="992222" cy="432152"/>
+                  </a:xfrm>
+                  <a:prstGeom prst="rect">
+                    <a:avLst/>
+                  </a:prstGeom>
+                </pic:spPr>
+              </pic:pic>
+            </a:graphicData>
+          </a:graphic>
+          <wp14:sizeRelH relativeFrom="page">
+            <wp14:pctWidth>0</wp14:pctWidth>
+          </wp14:sizeRelH>
+          <wp14:sizeRelV relativeFrom="page">
+            <wp14:pctHeight>0</wp14:pctHeight>
+          </wp14:sizeRelV>
+        </wp:anchor>
+      </w:drawing>
+    </w:r>
+    <w:r>
+      <w:rPr>
+        <w:noProof/>
+        <w:sz w:val="36"/>
+        <w:szCs w:val="36"/>
+      </w:rPr>
+      <w:drawing>
+        <wp:anchor distT="0" distB="0" distL="114300" distR="114300" simplePos="0" relativeHeight="251659264" behindDoc="0" locked="0" layoutInCell="1" allowOverlap="1" wp14:anchorId="3FA94788" wp14:editId="5F623591">
+          <wp:simplePos x="0" y="0"/>
+          <wp:positionH relativeFrom="column">
+            <wp:posOffset>5183656</wp:posOffset>
+          </wp:positionH>
+          <wp:positionV relativeFrom="paragraph">
+            <wp:posOffset>31096</wp:posOffset>
+          </wp:positionV>
+          <wp:extent cx="914400" cy="402336"/>
+          <wp:effectExtent l="0" t="0" r="0" b="4445"/>
+          <wp:wrapNone/>
+          <wp:docPr id="188911463" name="図 1" descr="ロゴ&#10;&#10;AI 生成コンテンツは誤りを含む可能性があります。"/>
+          <wp:cNvGraphicFramePr>
+            <a:graphicFrameLocks xmlns:a="http://schemas.openxmlformats.org/drawingml/2006/main" noChangeAspect="1"/>
+          </wp:cNvGraphicFramePr>
+          <a:graphic xmlns:a="http://schemas.openxmlformats.org/drawingml/2006/main">
+            <a:graphicData uri="http://schemas.openxmlformats.org/drawingml/2006/picture">
+              <pic:pic xmlns:pic="http://schemas.openxmlformats.org/drawingml/2006/picture">
+                <pic:nvPicPr>
+                  <pic:cNvPr id="188911463" name="図 1" descr="ロゴ&#10;&#10;AI 生成コンテンツは誤りを含む可能性があります。"/>
+                  <pic:cNvPicPr/>
+                </pic:nvPicPr>
+                <pic:blipFill>
+                  <a:blip r:embed="rId2">
+                    <a:extLst>
+                      <a:ext uri="{28A0092B-C50C-407E-A947-70E740481C1C}">
+                        <a14:useLocalDpi xmlns:a14="http://schemas.microsoft.com/office/drawing/2010/main" val="0"/>
+                      </a:ext>
+                    </a:extLst>
+                  </a:blip>
+                  <a:stretch>
+                    <a:fillRect/>
+                  </a:stretch>
+                </pic:blipFill>
+                <pic:spPr>
+                  <a:xfrm>
+                    <a:off x="0" y="0"/>
+                    <a:ext cx="914400" cy="402336"/>
+                  </a:xfrm>
+                  <a:prstGeom prst="rect">
+                    <a:avLst/>
+                  </a:prstGeom>
+                </pic:spPr>
+              </pic:pic>
+            </a:graphicData>
+          </a:graphic>
+          <wp14:sizeRelH relativeFrom="page">
+            <wp14:pctWidth>0</wp14:pctWidth>
+          </wp14:sizeRelH>
+          <wp14:sizeRelV relativeFrom="page">
+            <wp14:pctHeight>0</wp14:pctHeight>
+          </wp14:sizeRelV>
+        </wp:anchor>
+      </w:drawing>
+    </w:r>
+    <w:r>
+      <w:rPr>
+        <w:rFonts w:ascii="Meiryo UI" w:eastAsia="Meiryo UI" w:hAnsi="Meiryo UI" w:hint="eastAsia"/>
+        <w:sz w:val="36"/>
+        <w:szCs w:val="36"/>
+      </w:rPr>
+      <w:t>レゴで作るマジックハンド機構</w:t>
+    </w:r>
+  </w:p>
+</w:hdr>
 </file>
 
 <file path=word/numbering.xml><?xml version="1.0" encoding="utf-8"?>

--- a/GirlScoutSTEAM/レゴで作るマジックハンド機構.docx
+++ b/GirlScoutSTEAM/レゴで作るマジックハンド機構.docx
@@ -9,28 +9,39 @@
         <w:tblLook w:val="04A0" w:firstRow="1" w:lastRow="0" w:firstColumn="1" w:lastColumn="0" w:noHBand="0" w:noVBand="1"/>
       </w:tblPr>
       <w:tblGrid>
-        <w:gridCol w:w="2481"/>
-        <w:gridCol w:w="746"/>
+        <w:gridCol w:w="3227"/>
         <w:gridCol w:w="6396"/>
       </w:tblGrid>
       <w:tr>
         <w:tc>
           <w:tcPr>
             <w:tcW w:w="9623" w:type="dxa"/>
-            <w:gridSpan w:val="3"/>
+            <w:gridSpan w:val="2"/>
           </w:tcPr>
           <w:p>
             <w:r>
               <w:rPr>
                 <w:rFonts w:hint="eastAsia"/>
               </w:rPr>
-              <w:t>ゴール：マジックハンドを作って遊ぶ</w:t>
+              <w:t>ゴール：マジックハンドを作って遊</w:t>
             </w:r>
             <w:r>
               <w:rPr>
                 <w:rFonts w:hint="eastAsia"/>
               </w:rPr>
-              <w:t xml:space="preserve">　　　　　　　　　　　</w:t>
+              <w:t xml:space="preserve">ぼう　　</w:t>
+            </w:r>
+            <w:r>
+              <w:rPr>
+                <w:rFonts w:hint="eastAsia"/>
+              </w:rPr>
+              <w:t xml:space="preserve">　</w:t>
+            </w:r>
+            <w:r>
+              <w:rPr>
+                <w:rFonts w:hint="eastAsia"/>
+              </w:rPr>
+              <w:t xml:space="preserve">　　　　　　　</w:t>
             </w:r>
             <w:r>
               <w:rPr>
@@ -54,17 +65,23 @@
         <w:tc>
           <w:tcPr>
             <w:tcW w:w="3227" w:type="dxa"/>
-            <w:gridSpan w:val="2"/>
           </w:tcPr>
           <w:p>
             <w:pPr>
+              <w:pStyle w:val="a9"/>
+              <w:numPr>
+                <w:ilvl w:val="0"/>
+                <w:numId w:val="1"/>
+              </w:numPr>
               <w:rPr>
                 <w:rFonts w:ascii="こども丸ゴシック" w:eastAsia="こども丸ゴシック" w:hAnsi="こども丸ゴシック"/>
+                <w:sz w:val="24"/>
               </w:rPr>
             </w:pPr>
             <w:r>
               <w:rPr>
                 <w:rFonts w:ascii="こども丸ゴシック" w:eastAsia="こども丸ゴシック" w:hAnsi="こども丸ゴシック" w:hint="eastAsia"/>
+                <w:sz w:val="24"/>
               </w:rPr>
               <w:t>さがそう！</w:t>
             </w:r>
@@ -183,10 +200,10 @@
                 <w:noProof/>
               </w:rPr>
               <w:drawing>
-                <wp:inline distT="0" distB="0" distL="0" distR="0" wp14:anchorId="1906A516" wp14:editId="02F970EA">
-                  <wp:extent cx="3005846" cy="2295740"/>
-                  <wp:effectExtent l="0" t="0" r="4445" b="3175"/>
-                  <wp:docPr id="2089342691" name="図 1"/>
+                <wp:inline distT="0" distB="0" distL="0" distR="0" wp14:anchorId="7C29E006" wp14:editId="6D845092">
+                  <wp:extent cx="3009900" cy="2298700"/>
+                  <wp:effectExtent l="0" t="0" r="0" b="0"/>
+                  <wp:docPr id="751733865" name="図 1"/>
                   <wp:cNvGraphicFramePr>
                     <a:graphicFrameLocks xmlns:a="http://schemas.openxmlformats.org/drawingml/2006/main" noChangeAspect="1"/>
                   </wp:cNvGraphicFramePr>
@@ -194,7 +211,7 @@
                     <a:graphicData uri="http://schemas.openxmlformats.org/drawingml/2006/picture">
                       <pic:pic xmlns:pic="http://schemas.openxmlformats.org/drawingml/2006/picture">
                         <pic:nvPicPr>
-                          <pic:cNvPr id="2089342691" name=""/>
+                          <pic:cNvPr id="751733865" name=""/>
                           <pic:cNvPicPr/>
                         </pic:nvPicPr>
                         <pic:blipFill>
@@ -206,7 +223,7 @@
                         <pic:spPr>
                           <a:xfrm>
                             <a:off x="0" y="0"/>
-                            <a:ext cx="3055654" cy="2333782"/>
+                            <a:ext cx="3009900" cy="2298700"/>
                           </a:xfrm>
                           <a:prstGeom prst="rect">
                             <a:avLst/>
@@ -225,17 +242,25 @@
         <w:tc>
           <w:tcPr>
             <w:tcW w:w="3227" w:type="dxa"/>
-            <w:gridSpan w:val="2"/>
           </w:tcPr>
           <w:p>
             <w:pPr>
+              <w:pStyle w:val="a9"/>
+              <w:numPr>
+                <w:ilvl w:val="0"/>
+                <w:numId w:val="1"/>
+              </w:numPr>
               <w:rPr>
                 <w:rFonts w:ascii="こども丸ゴシック" w:eastAsia="こども丸ゴシック" w:hAnsi="こども丸ゴシック"/>
+                <w:sz w:val="21"/>
+                <w:szCs w:val="21"/>
               </w:rPr>
             </w:pPr>
             <w:r>
               <w:rPr>
                 <w:rFonts w:ascii="こども丸ゴシック" w:eastAsia="こども丸ゴシック" w:hAnsi="こども丸ゴシック" w:hint="eastAsia"/>
+                <w:sz w:val="21"/>
+                <w:szCs w:val="21"/>
               </w:rPr>
               <w:t>くみたて！</w:t>
             </w:r>
@@ -286,18 +311,18 @@
               <mc:AlternateContent>
                 <mc:Choice Requires="wps">
                   <w:drawing>
-                    <wp:anchor distT="0" distB="0" distL="114300" distR="114300" simplePos="0" relativeHeight="251675648" behindDoc="0" locked="0" layoutInCell="1" allowOverlap="1" wp14:anchorId="21FB25B8" wp14:editId="59D6712C">
+                    <wp:anchor distT="0" distB="0" distL="114300" distR="114300" simplePos="0" relativeHeight="251681792" behindDoc="0" locked="0" layoutInCell="1" allowOverlap="1" wp14:anchorId="7B5F2932" wp14:editId="3445911A">
                       <wp:simplePos x="0" y="0"/>
                       <wp:positionH relativeFrom="column">
-                        <wp:posOffset>3276311</wp:posOffset>
+                        <wp:posOffset>3250565</wp:posOffset>
                       </wp:positionH>
                       <wp:positionV relativeFrom="paragraph">
-                        <wp:posOffset>2078858</wp:posOffset>
+                        <wp:posOffset>1735505</wp:posOffset>
                       </wp:positionV>
                       <wp:extent cx="291465" cy="291465"/>
-                      <wp:effectExtent l="12700" t="12700" r="26035" b="24130"/>
+                      <wp:effectExtent l="12700" t="12700" r="26035" b="26035"/>
                       <wp:wrapNone/>
-                      <wp:docPr id="1744069259" name="円/楕円 3"/>
+                      <wp:docPr id="1210469398" name="円/楕円 3"/>
                       <wp:cNvGraphicFramePr/>
                       <a:graphic xmlns:a="http://schemas.openxmlformats.org/drawingml/2006/main">
                         <a:graphicData uri="http://schemas.microsoft.com/office/word/2010/wordprocessingShape">
@@ -348,7 +373,7 @@
                 </mc:Choice>
                 <mc:Fallback>
                   <w:pict>
-                    <v:oval w14:anchorId="6877259B" id="円/楕円 3" o:spid="_x0000_s1026" style="position:absolute;margin-left:258pt;margin-top:163.7pt;width:22.95pt;height:22.95pt;z-index:251675648;visibility:visible;mso-wrap-style:square;mso-width-percent:0;mso-height-percent:0;mso-wrap-distance-left:9pt;mso-wrap-distance-top:0;mso-wrap-distance-right:9pt;mso-wrap-distance-bottom:0;mso-position-horizontal:absolute;mso-position-horizontal-relative:text;mso-position-vertical:absolute;mso-position-vertical-relative:text;mso-width-percent:0;mso-height-percent:0;mso-width-relative:margin;mso-height-relative:margin;v-text-anchor:middle" o:gfxdata="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" filled="f" strokecolor="#e97132 [3205]" strokeweight="3pt">
+                    <v:oval w14:anchorId="3288E02A" id="円/楕円 3" o:spid="_x0000_s1026" style="position:absolute;margin-left:255.95pt;margin-top:136.65pt;width:22.95pt;height:22.95pt;z-index:251681792;visibility:visible;mso-wrap-style:square;mso-width-percent:0;mso-height-percent:0;mso-wrap-distance-left:9pt;mso-wrap-distance-top:0;mso-wrap-distance-right:9pt;mso-wrap-distance-bottom:0;mso-position-horizontal:absolute;mso-position-horizontal-relative:text;mso-position-vertical:absolute;mso-position-vertical-relative:text;mso-width-percent:0;mso-height-percent:0;mso-width-relative:margin;mso-height-relative:margin;v-text-anchor:middle" o:gfxdata="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" filled="f" strokecolor="#e97132 [3205]" strokeweight="3pt">
                       <v:stroke joinstyle="miter"/>
                     </v:oval>
                   </w:pict>
@@ -363,16 +388,164 @@
               <mc:AlternateContent>
                 <mc:Choice Requires="wps">
                   <w:drawing>
-                    <wp:anchor distT="0" distB="0" distL="114300" distR="114300" simplePos="0" relativeHeight="251664384" behindDoc="0" locked="0" layoutInCell="1" allowOverlap="1" wp14:anchorId="272A4541" wp14:editId="653A963C">
+                    <wp:anchor distT="0" distB="0" distL="114300" distR="114300" simplePos="0" relativeHeight="251666432" behindDoc="0" locked="0" layoutInCell="1" allowOverlap="1" wp14:anchorId="63F55064" wp14:editId="4B0FFC05">
                       <wp:simplePos x="0" y="0"/>
                       <wp:positionH relativeFrom="column">
-                        <wp:posOffset>3217545</wp:posOffset>
+                        <wp:posOffset>2328123</wp:posOffset>
                       </wp:positionH>
                       <wp:positionV relativeFrom="paragraph">
-                        <wp:posOffset>1384118</wp:posOffset>
+                        <wp:posOffset>1440388</wp:posOffset>
+                      </wp:positionV>
+                      <wp:extent cx="291830" cy="291830"/>
+                      <wp:effectExtent l="12700" t="12700" r="26035" b="24130"/>
+                      <wp:wrapNone/>
+                      <wp:docPr id="443805772" name="円/楕円 3"/>
+                      <wp:cNvGraphicFramePr/>
+                      <a:graphic xmlns:a="http://schemas.openxmlformats.org/drawingml/2006/main">
+                        <a:graphicData uri="http://schemas.microsoft.com/office/word/2010/wordprocessingShape">
+                          <wps:wsp>
+                            <wps:cNvSpPr/>
+                            <wps:spPr>
+                              <a:xfrm>
+                                <a:off x="0" y="0"/>
+                                <a:ext cx="291830" cy="291830"/>
+                              </a:xfrm>
+                              <a:prstGeom prst="ellipse">
+                                <a:avLst/>
+                              </a:prstGeom>
+                              <a:noFill/>
+                              <a:ln w="38100"/>
+                            </wps:spPr>
+                            <wps:style>
+                              <a:lnRef idx="2">
+                                <a:schemeClr val="accent2"/>
+                              </a:lnRef>
+                              <a:fillRef idx="1">
+                                <a:schemeClr val="lt1"/>
+                              </a:fillRef>
+                              <a:effectRef idx="0">
+                                <a:schemeClr val="accent2"/>
+                              </a:effectRef>
+                              <a:fontRef idx="minor">
+                                <a:schemeClr val="dk1"/>
+                              </a:fontRef>
+                            </wps:style>
+                            <wps:bodyPr rot="0" spcFirstLastPara="0" vertOverflow="overflow" horzOverflow="overflow" vert="horz" wrap="square" lIns="91440" tIns="45720" rIns="91440" bIns="45720" numCol="1" spcCol="0" rtlCol="0" fromWordArt="0" anchor="ctr" anchorCtr="0" forceAA="0" compatLnSpc="1">
+                              <a:prstTxWarp prst="textNoShape">
+                                <a:avLst/>
+                              </a:prstTxWarp>
+                              <a:noAutofit/>
+                            </wps:bodyPr>
+                          </wps:wsp>
+                        </a:graphicData>
+                      </a:graphic>
+                      <wp14:sizeRelH relativeFrom="margin">
+                        <wp14:pctWidth>0</wp14:pctWidth>
+                      </wp14:sizeRelH>
+                      <wp14:sizeRelV relativeFrom="margin">
+                        <wp14:pctHeight>0</wp14:pctHeight>
+                      </wp14:sizeRelV>
+                    </wp:anchor>
+                  </w:drawing>
+                </mc:Choice>
+                <mc:Fallback>
+                  <w:pict>
+                    <v:oval w14:anchorId="56237060" id="円/楕円 3" o:spid="_x0000_s1026" style="position:absolute;margin-left:183.3pt;margin-top:113.4pt;width:23pt;height:23pt;z-index:251666432;visibility:visible;mso-wrap-style:square;mso-width-percent:0;mso-height-percent:0;mso-wrap-distance-left:9pt;mso-wrap-distance-top:0;mso-wrap-distance-right:9pt;mso-wrap-distance-bottom:0;mso-position-horizontal:absolute;mso-position-horizontal-relative:text;mso-position-vertical:absolute;mso-position-vertical-relative:text;mso-width-percent:0;mso-height-percent:0;mso-width-relative:margin;mso-height-relative:margin;v-text-anchor:middle" o:gfxdata="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" filled="f" strokecolor="#e97132 [3205]" strokeweight="3pt">
+                      <v:stroke joinstyle="miter"/>
+                    </v:oval>
+                  </w:pict>
+                </mc:Fallback>
+              </mc:AlternateContent>
+            </w:r>
+            <w:r>
+              <w:rPr>
+                <w:noProof/>
+                <w14:ligatures w14:val="standardContextual"/>
+              </w:rPr>
+              <mc:AlternateContent>
+                <mc:Choice Requires="wps">
+                  <w:drawing>
+                    <wp:anchor distT="0" distB="0" distL="114300" distR="114300" simplePos="0" relativeHeight="251662336" behindDoc="0" locked="0" layoutInCell="1" allowOverlap="1" wp14:anchorId="43D2A016" wp14:editId="4E3019DC">
+                      <wp:simplePos x="0" y="0"/>
+                      <wp:positionH relativeFrom="column">
+                        <wp:posOffset>2423883</wp:posOffset>
+                      </wp:positionH>
+                      <wp:positionV relativeFrom="paragraph">
+                        <wp:posOffset>847769</wp:posOffset>
                       </wp:positionV>
                       <wp:extent cx="291465" cy="291465"/>
-                      <wp:effectExtent l="12700" t="12700" r="26035" b="24130"/>
+                      <wp:effectExtent l="12700" t="12700" r="26035" b="26035"/>
+                      <wp:wrapNone/>
+                      <wp:docPr id="300759497" name="円/楕円 3"/>
+                      <wp:cNvGraphicFramePr/>
+                      <a:graphic xmlns:a="http://schemas.openxmlformats.org/drawingml/2006/main">
+                        <a:graphicData uri="http://schemas.microsoft.com/office/word/2010/wordprocessingShape">
+                          <wps:wsp>
+                            <wps:cNvSpPr/>
+                            <wps:spPr>
+                              <a:xfrm>
+                                <a:off x="0" y="0"/>
+                                <a:ext cx="291465" cy="291465"/>
+                              </a:xfrm>
+                              <a:prstGeom prst="ellipse">
+                                <a:avLst/>
+                              </a:prstGeom>
+                              <a:noFill/>
+                              <a:ln w="38100"/>
+                            </wps:spPr>
+                            <wps:style>
+                              <a:lnRef idx="2">
+                                <a:schemeClr val="accent2"/>
+                              </a:lnRef>
+                              <a:fillRef idx="1">
+                                <a:schemeClr val="lt1"/>
+                              </a:fillRef>
+                              <a:effectRef idx="0">
+                                <a:schemeClr val="accent2"/>
+                              </a:effectRef>
+                              <a:fontRef idx="minor">
+                                <a:schemeClr val="dk1"/>
+                              </a:fontRef>
+                            </wps:style>
+                            <wps:bodyPr rot="0" spcFirstLastPara="0" vertOverflow="overflow" horzOverflow="overflow" vert="horz" wrap="square" lIns="91440" tIns="45720" rIns="91440" bIns="45720" numCol="1" spcCol="0" rtlCol="0" fromWordArt="0" anchor="ctr" anchorCtr="0" forceAA="0" compatLnSpc="1">
+                              <a:prstTxWarp prst="textNoShape">
+                                <a:avLst/>
+                              </a:prstTxWarp>
+                              <a:noAutofit/>
+                            </wps:bodyPr>
+                          </wps:wsp>
+                        </a:graphicData>
+                      </a:graphic>
+                    </wp:anchor>
+                  </w:drawing>
+                </mc:Choice>
+                <mc:Fallback>
+                  <w:pict>
+                    <v:oval w14:anchorId="11320CA7" id="円/楕円 3" o:spid="_x0000_s1026" style="position:absolute;margin-left:190.85pt;margin-top:66.75pt;width:22.95pt;height:22.95pt;z-index:251662336;visibility:visible;mso-wrap-style:square;mso-wrap-distance-left:9pt;mso-wrap-distance-top:0;mso-wrap-distance-right:9pt;mso-wrap-distance-bottom:0;mso-position-horizontal:absolute;mso-position-horizontal-relative:text;mso-position-vertical:absolute;mso-position-vertical-relative:text;v-text-anchor:middle" o:gfxdata="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" filled="f" strokecolor="#e97132 [3205]" strokeweight="3pt">
+                      <v:stroke joinstyle="miter"/>
+                    </v:oval>
+                  </w:pict>
+                </mc:Fallback>
+              </mc:AlternateContent>
+            </w:r>
+            <w:r>
+              <w:rPr>
+                <w:noProof/>
+                <w14:ligatures w14:val="standardContextual"/>
+              </w:rPr>
+              <mc:AlternateContent>
+                <mc:Choice Requires="wps">
+                  <w:drawing>
+                    <wp:anchor distT="0" distB="0" distL="114300" distR="114300" simplePos="0" relativeHeight="251664384" behindDoc="0" locked="0" layoutInCell="1" allowOverlap="1" wp14:anchorId="272A4541" wp14:editId="5D20EDCB">
+                      <wp:simplePos x="0" y="0"/>
+                      <wp:positionH relativeFrom="column">
+                        <wp:posOffset>3170026</wp:posOffset>
+                      </wp:positionH>
+                      <wp:positionV relativeFrom="paragraph">
+                        <wp:posOffset>1140680</wp:posOffset>
+                      </wp:positionV>
+                      <wp:extent cx="291465" cy="291465"/>
+                      <wp:effectExtent l="12700" t="12700" r="26035" b="26035"/>
                       <wp:wrapNone/>
                       <wp:docPr id="787024725" name="円/楕円 3"/>
                       <wp:cNvGraphicFramePr/>
@@ -425,7 +598,7 @@
                 </mc:Choice>
                 <mc:Fallback>
                   <w:pict>
-                    <v:oval w14:anchorId="3048E469" id="円/楕円 3" o:spid="_x0000_s1026" style="position:absolute;margin-left:253.35pt;margin-top:109pt;width:22.95pt;height:22.95pt;z-index:251664384;visibility:visible;mso-wrap-style:square;mso-width-percent:0;mso-height-percent:0;mso-wrap-distance-left:9pt;mso-wrap-distance-top:0;mso-wrap-distance-right:9pt;mso-wrap-distance-bottom:0;mso-position-horizontal:absolute;mso-position-horizontal-relative:text;mso-position-vertical:absolute;mso-position-vertical-relative:text;mso-width-percent:0;mso-height-percent:0;mso-width-relative:margin;mso-height-relative:margin;v-text-anchor:middle" o:gfxdata="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" filled="f" strokecolor="#e97132 [3205]" strokeweight="3pt">
+                    <v:oval w14:anchorId="175D1DB1" id="円/楕円 3" o:spid="_x0000_s1026" style="position:absolute;margin-left:249.6pt;margin-top:89.8pt;width:22.95pt;height:22.95pt;z-index:251664384;visibility:visible;mso-wrap-style:square;mso-width-percent:0;mso-height-percent:0;mso-wrap-distance-left:9pt;mso-wrap-distance-top:0;mso-wrap-distance-right:9pt;mso-wrap-distance-bottom:0;mso-position-horizontal:absolute;mso-position-horizontal-relative:text;mso-position-vertical:absolute;mso-position-vertical-relative:text;mso-width-percent:0;mso-height-percent:0;mso-width-relative:margin;mso-height-relative:margin;v-text-anchor:middle" o:gfxdata="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" filled="f" strokecolor="#e97132 [3205]" strokeweight="3pt">
                       <v:stroke joinstyle="miter"/>
                     </v:oval>
                   </w:pict>
@@ -435,23 +608,339 @@
             <w:r>
               <w:rPr>
                 <w:noProof/>
+              </w:rPr>
+              <w:drawing>
+                <wp:inline distT="0" distB="0" distL="0" distR="0" wp14:anchorId="51ACBD9E" wp14:editId="19CE4D79">
+                  <wp:extent cx="1626840" cy="2237740"/>
+                  <wp:effectExtent l="0" t="0" r="0" b="0"/>
+                  <wp:docPr id="1518074245" name="図 1"/>
+                  <wp:cNvGraphicFramePr>
+                    <a:graphicFrameLocks xmlns:a="http://schemas.openxmlformats.org/drawingml/2006/main" noChangeAspect="1"/>
+                  </wp:cNvGraphicFramePr>
+                  <a:graphic xmlns:a="http://schemas.openxmlformats.org/drawingml/2006/main">
+                    <a:graphicData uri="http://schemas.openxmlformats.org/drawingml/2006/picture">
+                      <pic:pic xmlns:pic="http://schemas.openxmlformats.org/drawingml/2006/picture">
+                        <pic:nvPicPr>
+                          <pic:cNvPr id="1518074245" name=""/>
+                          <pic:cNvPicPr/>
+                        </pic:nvPicPr>
+                        <pic:blipFill rotWithShape="1">
+                          <a:blip r:embed="rId8"/>
+                          <a:srcRect l="-6" r="24717"/>
+                          <a:stretch>
+                            <a:fillRect/>
+                          </a:stretch>
+                        </pic:blipFill>
+                        <pic:spPr bwMode="auto">
+                          <a:xfrm>
+                            <a:off x="0" y="0"/>
+                            <a:ext cx="1688230" cy="2322183"/>
+                          </a:xfrm>
+                          <a:prstGeom prst="rect">
+                            <a:avLst/>
+                          </a:prstGeom>
+                          <a:ln>
+                            <a:noFill/>
+                          </a:ln>
+                          <a:extLst>
+                            <a:ext uri="{53640926-AAD7-44D8-BBD7-CCE9431645EC}">
+                              <a14:shadowObscured xmlns:a14="http://schemas.microsoft.com/office/drawing/2010/main"/>
+                            </a:ext>
+                          </a:extLst>
+                        </pic:spPr>
+                      </pic:pic>
+                    </a:graphicData>
+                  </a:graphic>
+                </wp:inline>
+              </w:drawing>
+            </w:r>
+            <w:r>
+              <w:rPr>
+                <w:rFonts w:ascii="ＭＳ Ｐゴシック" w:eastAsia="ＭＳ Ｐゴシック" w:hAnsi="ＭＳ Ｐゴシック" w:cs="Cambria Math"/>
+                <w:sz w:val="40"/>
+                <w:szCs w:val="40"/>
+              </w:rPr>
+              <w:t>⇒</w:t>
+            </w:r>
+            <w:r>
+              <w:rPr>
+                <w:noProof/>
+              </w:rPr>
+              <w:drawing>
+                <wp:inline distT="0" distB="0" distL="0" distR="0" wp14:anchorId="511DE9A2" wp14:editId="1371EFB3">
+                  <wp:extent cx="1536700" cy="2222500"/>
+                  <wp:effectExtent l="0" t="0" r="0" b="0"/>
+                  <wp:docPr id="1864938505" name="図 1"/>
+                  <wp:cNvGraphicFramePr>
+                    <a:graphicFrameLocks xmlns:a="http://schemas.openxmlformats.org/drawingml/2006/main" noChangeAspect="1"/>
+                  </wp:cNvGraphicFramePr>
+                  <a:graphic xmlns:a="http://schemas.openxmlformats.org/drawingml/2006/main">
+                    <a:graphicData uri="http://schemas.openxmlformats.org/drawingml/2006/picture">
+                      <pic:pic xmlns:pic="http://schemas.openxmlformats.org/drawingml/2006/picture">
+                        <pic:nvPicPr>
+                          <pic:cNvPr id="1864938505" name=""/>
+                          <pic:cNvPicPr/>
+                        </pic:nvPicPr>
+                        <pic:blipFill>
+                          <a:blip r:embed="rId9"/>
+                          <a:stretch>
+                            <a:fillRect/>
+                          </a:stretch>
+                        </pic:blipFill>
+                        <pic:spPr>
+                          <a:xfrm>
+                            <a:off x="0" y="0"/>
+                            <a:ext cx="1536700" cy="2222500"/>
+                          </a:xfrm>
+                          <a:prstGeom prst="rect">
+                            <a:avLst/>
+                          </a:prstGeom>
+                        </pic:spPr>
+                      </pic:pic>
+                    </a:graphicData>
+                  </a:graphic>
+                </wp:inline>
+              </w:drawing>
+            </w:r>
+          </w:p>
+          <w:p>
+            <w:pPr>
+              <w:jc w:val="right"/>
+            </w:pPr>
+            <w:r>
+              <w:rPr>
+                <w:rFonts w:hint="eastAsia"/>
+                <w:sz w:val="16"/>
+                <w:szCs w:val="16"/>
+              </w:rPr>
+              <w:t>一番長いリフトアームは、外から1個ずつ内側を使おう</w:t>
+            </w:r>
+          </w:p>
+        </w:tc>
+      </w:tr>
+      <w:tr>
+        <w:tc>
+          <w:tcPr>
+            <w:tcW w:w="3227" w:type="dxa"/>
+          </w:tcPr>
+          <w:p>
+            <w:pPr>
+              <w:pStyle w:val="a9"/>
+              <w:numPr>
+                <w:ilvl w:val="0"/>
+                <w:numId w:val="1"/>
+              </w:numPr>
+              <w:rPr>
+                <w:rFonts w:ascii="こども丸ゴシック" w:eastAsia="こども丸ゴシック" w:hAnsi="こども丸ゴシック"/>
+                <w:sz w:val="21"/>
+                <w:szCs w:val="21"/>
+              </w:rPr>
+            </w:pPr>
+            <w:r>
+              <w:rPr>
+                <w:rFonts w:ascii="こども丸ゴシック" w:eastAsia="こども丸ゴシック" w:hAnsi="こども丸ゴシック" w:hint="eastAsia"/>
+                <w:sz w:val="21"/>
+                <w:szCs w:val="21"/>
+              </w:rPr>
+              <w:t>「かんせい」</w:t>
+            </w:r>
+            <w:r>
+              <w:rPr>
+                <w:rFonts w:ascii="こども丸ゴシック" w:eastAsia="こども丸ゴシック" w:hAnsi="こども丸ゴシック" w:hint="eastAsia"/>
+                <w:sz w:val="21"/>
+                <w:szCs w:val="21"/>
+              </w:rPr>
+              <w:t>だ！</w:t>
+            </w:r>
+          </w:p>
+          <w:p/>
+          <w:p>
+            <w:r>
+              <w:rPr>
+                <w:rFonts w:hint="eastAsia"/>
+              </w:rPr>
+              <w:t>マジックハンドが作れたら、遊んでみよう。他のパーツをくっつけてオリジナルの形にしてもOK。</w:t>
+            </w:r>
+          </w:p>
+          <w:p/>
+          <w:p>
+            <w:r>
+              <w:rPr>
+                <w:rFonts w:hint="eastAsia"/>
+              </w:rPr>
+              <w:t>「マジックハンド機構」、「リンク機構」と呼ばれる、ロボットの仕組みをつくれました！</w:t>
+            </w:r>
+          </w:p>
+        </w:tc>
+        <w:tc>
+          <w:tcPr>
+            <w:tcW w:w="6396" w:type="dxa"/>
+          </w:tcPr>
+          <w:p>
+            <w:pPr>
+              <w:jc w:val="center"/>
+            </w:pPr>
+            <w:r>
+              <w:rPr>
+                <w:noProof/>
+              </w:rPr>
+              <w:drawing>
+                <wp:inline distT="0" distB="0" distL="0" distR="0" wp14:anchorId="62FC8C95" wp14:editId="798EA7EF">
+                  <wp:extent cx="2542845" cy="2541240"/>
+                  <wp:effectExtent l="0" t="0" r="0" b="0"/>
+                  <wp:docPr id="1893923510" name="図 1"/>
+                  <wp:cNvGraphicFramePr>
+                    <a:graphicFrameLocks xmlns:a="http://schemas.openxmlformats.org/drawingml/2006/main" noChangeAspect="1"/>
+                  </wp:cNvGraphicFramePr>
+                  <a:graphic xmlns:a="http://schemas.openxmlformats.org/drawingml/2006/main">
+                    <a:graphicData uri="http://schemas.openxmlformats.org/drawingml/2006/picture">
+                      <pic:pic xmlns:pic="http://schemas.openxmlformats.org/drawingml/2006/picture">
+                        <pic:nvPicPr>
+                          <pic:cNvPr id="1893923510" name=""/>
+                          <pic:cNvPicPr/>
+                        </pic:nvPicPr>
+                        <pic:blipFill rotWithShape="1">
+                          <a:blip r:embed="rId10"/>
+                          <a:srcRect b="6765"/>
+                          <a:stretch>
+                            <a:fillRect/>
+                          </a:stretch>
+                        </pic:blipFill>
+                        <pic:spPr bwMode="auto">
+                          <a:xfrm>
+                            <a:off x="0" y="0"/>
+                            <a:ext cx="2598308" cy="2596668"/>
+                          </a:xfrm>
+                          <a:prstGeom prst="rect">
+                            <a:avLst/>
+                          </a:prstGeom>
+                          <a:ln>
+                            <a:noFill/>
+                          </a:ln>
+                          <a:extLst>
+                            <a:ext uri="{53640926-AAD7-44D8-BBD7-CCE9431645EC}">
+                              <a14:shadowObscured xmlns:a14="http://schemas.microsoft.com/office/drawing/2010/main"/>
+                            </a:ext>
+                          </a:extLst>
+                        </pic:spPr>
+                      </pic:pic>
+                    </a:graphicData>
+                  </a:graphic>
+                </wp:inline>
+              </w:drawing>
+            </w:r>
+          </w:p>
+        </w:tc>
+      </w:tr>
+    </w:tbl>
+    <w:p>
+      <w:pPr>
+        <w:spacing w:after="160"/>
+      </w:pPr>
+    </w:p>
+    <w:tbl>
+      <w:tblPr>
+        <w:tblStyle w:val="aa"/>
+        <w:tblW w:w="0" w:type="auto"/>
+        <w:tblLook w:val="04A0" w:firstRow="1" w:lastRow="0" w:firstColumn="1" w:lastColumn="0" w:noHBand="0" w:noVBand="1"/>
+      </w:tblPr>
+      <w:tblGrid>
+        <w:gridCol w:w="2346"/>
+        <w:gridCol w:w="7277"/>
+      </w:tblGrid>
+      <w:tr>
+        <w:tc>
+          <w:tcPr>
+            <w:tcW w:w="9623" w:type="dxa"/>
+            <w:gridSpan w:val="2"/>
+          </w:tcPr>
+          <w:p>
+            <w:pPr>
+              <w:rPr>
+                <w:rFonts w:ascii="こども丸ゴシック" w:eastAsia="こども丸ゴシック" w:hAnsi="こども丸ゴシック"/>
+                <w:sz w:val="24"/>
+                <w:szCs w:val="24"/>
+              </w:rPr>
+            </w:pPr>
+            <w:r>
+              <w:rPr>
+                <w:rFonts w:hint="eastAsia"/>
+              </w:rPr>
+              <w:lastRenderedPageBreak/>
+              <w:t>キーワード：ロボティクス、リンク機構（きこう）、レゴ、マインドストームEV3、SPIKEプライム</w:t>
+            </w:r>
+          </w:p>
+        </w:tc>
+      </w:tr>
+      <w:tr>
+        <w:tc>
+          <w:tcPr>
+            <w:tcW w:w="2346" w:type="dxa"/>
+          </w:tcPr>
+          <w:p>
+            <w:pPr>
+              <w:rPr>
+                <w:rFonts w:ascii="こども丸ゴシック" w:eastAsia="こども丸ゴシック" w:hAnsi="こども丸ゴシック"/>
+                <w:sz w:val="24"/>
+                <w:szCs w:val="24"/>
+              </w:rPr>
+            </w:pPr>
+            <w:r>
+              <w:rPr>
+                <w:rFonts w:ascii="こども丸ゴシック" w:eastAsia="こども丸ゴシック" w:hAnsi="こども丸ゴシック" w:hint="eastAsia"/>
+                <w:sz w:val="24"/>
+                <w:szCs w:val="24"/>
+              </w:rPr>
+              <w:t>チャレンジA</w:t>
+            </w:r>
+          </w:p>
+          <w:p/>
+          <w:p>
+            <w:r>
+              <w:rPr>
+                <w:rFonts w:hint="eastAsia"/>
+              </w:rPr>
+              <w:t>黒ピンの位置を変えて、動かしてみよう！</w:t>
+            </w:r>
+          </w:p>
+          <w:p/>
+          <w:p>
+            <w:r>
+              <w:rPr>
+                <w:rFonts w:hint="eastAsia"/>
+              </w:rPr>
+              <w:t>リフトアームの真ん中にあった黒ピンを、一つずつずらして再接続。</w:t>
+            </w:r>
+          </w:p>
+        </w:tc>
+        <w:tc>
+          <w:tcPr>
+            <w:tcW w:w="7277" w:type="dxa"/>
+          </w:tcPr>
+          <w:p>
+            <w:pPr>
+              <w:jc w:val="center"/>
+            </w:pPr>
+            <w:r>
+              <w:rPr>
+                <w:noProof/>
                 <w14:ligatures w14:val="standardContextual"/>
               </w:rPr>
               <mc:AlternateContent>
                 <mc:Choice Requires="wps">
                   <w:drawing>
-                    <wp:anchor distT="0" distB="0" distL="114300" distR="114300" simplePos="0" relativeHeight="251666432" behindDoc="0" locked="0" layoutInCell="1" allowOverlap="1" wp14:anchorId="63F55064" wp14:editId="3F92965D">
+                    <wp:anchor distT="0" distB="0" distL="114300" distR="114300" simplePos="0" relativeHeight="251671552" behindDoc="0" locked="0" layoutInCell="1" allowOverlap="1" wp14:anchorId="29B74790" wp14:editId="78FE4D1B">
                       <wp:simplePos x="0" y="0"/>
                       <wp:positionH relativeFrom="column">
-                        <wp:posOffset>2218690</wp:posOffset>
+                        <wp:posOffset>1772920</wp:posOffset>
                       </wp:positionH>
                       <wp:positionV relativeFrom="paragraph">
-                        <wp:posOffset>1794441</wp:posOffset>
+                        <wp:posOffset>1169670</wp:posOffset>
                       </wp:positionV>
-                      <wp:extent cx="291465" cy="291465"/>
-                      <wp:effectExtent l="12700" t="12700" r="26035" b="24130"/>
+                      <wp:extent cx="556895" cy="556895"/>
+                      <wp:effectExtent l="12700" t="12700" r="27305" b="27305"/>
                       <wp:wrapNone/>
-                      <wp:docPr id="443805772" name="円/楕円 3"/>
+                      <wp:docPr id="1192245346" name="円/楕円 3"/>
                       <wp:cNvGraphicFramePr/>
                       <a:graphic xmlns:a="http://schemas.openxmlformats.org/drawingml/2006/main">
                         <a:graphicData uri="http://schemas.microsoft.com/office/word/2010/wordprocessingShape">
@@ -460,7 +949,7 @@
                             <wps:spPr>
                               <a:xfrm>
                                 <a:off x="0" y="0"/>
-                                <a:ext cx="291465" cy="291465"/>
+                                <a:ext cx="556895" cy="556895"/>
                               </a:xfrm>
                               <a:prstGeom prst="ellipse">
                                 <a:avLst/>
@@ -502,7 +991,7 @@
                 </mc:Choice>
                 <mc:Fallback>
                   <w:pict>
-                    <v:oval w14:anchorId="0F889E0B" id="円/楕円 3" o:spid="_x0000_s1026" style="position:absolute;margin-left:174.7pt;margin-top:141.3pt;width:22.95pt;height:22.95pt;z-index:251666432;visibility:visible;mso-wrap-style:square;mso-width-percent:0;mso-height-percent:0;mso-wrap-distance-left:9pt;mso-wrap-distance-top:0;mso-wrap-distance-right:9pt;mso-wrap-distance-bottom:0;mso-position-horizontal:absolute;mso-position-horizontal-relative:text;mso-position-vertical:absolute;mso-position-vertical-relative:text;mso-width-percent:0;mso-height-percent:0;mso-width-relative:margin;mso-height-relative:margin;v-text-anchor:middle" o:gfxdata="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" filled="f" strokecolor="#e97132 [3205]" strokeweight="3pt">
+                    <v:oval w14:anchorId="27B87957" id="円/楕円 3" o:spid="_x0000_s1026" style="position:absolute;margin-left:139.6pt;margin-top:92.1pt;width:43.85pt;height:43.85pt;z-index:251671552;visibility:visible;mso-wrap-style:square;mso-width-percent:0;mso-height-percent:0;mso-wrap-distance-left:9pt;mso-wrap-distance-top:0;mso-wrap-distance-right:9pt;mso-wrap-distance-bottom:0;mso-position-horizontal:absolute;mso-position-horizontal-relative:text;mso-position-vertical:absolute;mso-position-vertical-relative:text;mso-width-percent:0;mso-height-percent:0;mso-width-relative:margin;mso-height-relative:margin;v-text-anchor:middle" o:gfxdata="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" filled="f" strokecolor="#e97132 [3205]" strokeweight="3pt">
                       <v:stroke joinstyle="miter"/>
                     </v:oval>
                   </w:pict>
@@ -517,18 +1006,18 @@
               <mc:AlternateContent>
                 <mc:Choice Requires="wps">
                   <w:drawing>
-                    <wp:anchor distT="0" distB="0" distL="114300" distR="114300" simplePos="0" relativeHeight="251662336" behindDoc="0" locked="0" layoutInCell="1" allowOverlap="1" wp14:anchorId="43D2A016" wp14:editId="4F39B26F">
+                    <wp:anchor distT="0" distB="0" distL="114300" distR="114300" simplePos="0" relativeHeight="251679744" behindDoc="0" locked="0" layoutInCell="1" allowOverlap="1" wp14:anchorId="2AD20FCA" wp14:editId="2DD23999">
                       <wp:simplePos x="0" y="0"/>
                       <wp:positionH relativeFrom="column">
-                        <wp:posOffset>2307860</wp:posOffset>
+                        <wp:posOffset>1852458</wp:posOffset>
                       </wp:positionH>
                       <wp:positionV relativeFrom="paragraph">
-                        <wp:posOffset>1011806</wp:posOffset>
+                        <wp:posOffset>1859280</wp:posOffset>
                       </wp:positionV>
-                      <wp:extent cx="291830" cy="291830"/>
-                      <wp:effectExtent l="12700" t="12700" r="26035" b="26035"/>
+                      <wp:extent cx="556895" cy="556895"/>
+                      <wp:effectExtent l="12700" t="12700" r="27305" b="27305"/>
                       <wp:wrapNone/>
-                      <wp:docPr id="300759497" name="円/楕円 3"/>
+                      <wp:docPr id="1221897647" name="円/楕円 3"/>
                       <wp:cNvGraphicFramePr/>
                       <a:graphic xmlns:a="http://schemas.openxmlformats.org/drawingml/2006/main">
                         <a:graphicData uri="http://schemas.microsoft.com/office/word/2010/wordprocessingShape">
@@ -537,7 +1026,7 @@
                             <wps:spPr>
                               <a:xfrm>
                                 <a:off x="0" y="0"/>
-                                <a:ext cx="291830" cy="291830"/>
+                                <a:ext cx="556895" cy="556895"/>
                               </a:xfrm>
                               <a:prstGeom prst="ellipse">
                                 <a:avLst/>
@@ -571,12 +1060,15 @@
                       <wp14:sizeRelH relativeFrom="margin">
                         <wp14:pctWidth>0</wp14:pctWidth>
                       </wp14:sizeRelH>
+                      <wp14:sizeRelV relativeFrom="margin">
+                        <wp14:pctHeight>0</wp14:pctHeight>
+                      </wp14:sizeRelV>
                     </wp:anchor>
                   </w:drawing>
                 </mc:Choice>
                 <mc:Fallback>
                   <w:pict>
-                    <v:oval w14:anchorId="67F43099" id="円/楕円 3" o:spid="_x0000_s1026" style="position:absolute;margin-left:181.7pt;margin-top:79.65pt;width:23pt;height:23pt;z-index:251662336;visibility:visible;mso-wrap-style:square;mso-width-percent:0;mso-wrap-distance-left:9pt;mso-wrap-distance-top:0;mso-wrap-distance-right:9pt;mso-wrap-distance-bottom:0;mso-position-horizontal:absolute;mso-position-horizontal-relative:text;mso-position-vertical:absolute;mso-position-vertical-relative:text;mso-width-percent:0;mso-width-relative:margin;v-text-anchor:middle" o:gfxdata="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" filled="f" strokecolor="#e97132 [3205]" strokeweight="3pt">
+                    <v:oval w14:anchorId="5CE4AF60" id="円/楕円 3" o:spid="_x0000_s1026" style="position:absolute;margin-left:145.85pt;margin-top:146.4pt;width:43.85pt;height:43.85pt;z-index:251679744;visibility:visible;mso-wrap-style:square;mso-width-percent:0;mso-height-percent:0;mso-wrap-distance-left:9pt;mso-wrap-distance-top:0;mso-wrap-distance-right:9pt;mso-wrap-distance-bottom:0;mso-position-horizontal:absolute;mso-position-horizontal-relative:text;mso-position-vertical:absolute;mso-position-vertical-relative:text;mso-width-percent:0;mso-height-percent:0;mso-width-relative:margin;mso-height-relative:margin;v-text-anchor:middle" o:gfxdata="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" filled="f" strokecolor="#e97132 [3205]" strokeweight="3pt">
                       <v:stroke joinstyle="miter"/>
                     </v:oval>
                   </w:pict>
@@ -588,10 +1080,10 @@
                 <w:noProof/>
               </w:rPr>
               <w:drawing>
-                <wp:inline distT="0" distB="0" distL="0" distR="0" wp14:anchorId="7059FD7F" wp14:editId="2C5AF9F8">
-                  <wp:extent cx="1686754" cy="2779414"/>
-                  <wp:effectExtent l="0" t="0" r="2540" b="1905"/>
-                  <wp:docPr id="604501626" name="図 1"/>
+                <wp:inline distT="0" distB="0" distL="0" distR="0" wp14:anchorId="100BDAA5" wp14:editId="3F007D81">
+                  <wp:extent cx="3086501" cy="3376943"/>
+                  <wp:effectExtent l="0" t="0" r="0" b="1270"/>
+                  <wp:docPr id="970105274" name="図 1"/>
                   <wp:cNvGraphicFramePr>
                     <a:graphicFrameLocks xmlns:a="http://schemas.openxmlformats.org/drawingml/2006/main" noChangeAspect="1"/>
                   </wp:cNvGraphicFramePr>
@@ -599,12 +1091,12 @@
                     <a:graphicData uri="http://schemas.openxmlformats.org/drawingml/2006/picture">
                       <pic:pic xmlns:pic="http://schemas.openxmlformats.org/drawingml/2006/picture">
                         <pic:nvPicPr>
-                          <pic:cNvPr id="604501626" name=""/>
+                          <pic:cNvPr id="970105274" name=""/>
                           <pic:cNvPicPr/>
                         </pic:nvPicPr>
                         <pic:blipFill rotWithShape="1">
-                          <a:blip r:embed="rId8"/>
-                          <a:srcRect l="6903" r="30222"/>
+                          <a:blip r:embed="rId11"/>
+                          <a:srcRect t="6384" r="7188" b="7966"/>
                           <a:stretch>
                             <a:fillRect/>
                           </a:stretch>
@@ -612,7 +1104,7 @@
                         <pic:spPr bwMode="auto">
                           <a:xfrm>
                             <a:off x="0" y="0"/>
-                            <a:ext cx="1824961" cy="3007150"/>
+                            <a:ext cx="3225045" cy="3528524"/>
                           </a:xfrm>
                           <a:prstGeom prst="rect">
                             <a:avLst/>
@@ -632,93 +1124,37 @@
                 </wp:inline>
               </w:drawing>
             </w:r>
-            <w:r>
-              <w:rPr>
-                <w:rFonts w:ascii="ＭＳ Ｐゴシック" w:eastAsia="ＭＳ Ｐゴシック" w:hAnsi="ＭＳ Ｐゴシック" w:cs="Cambria Math"/>
-                <w:sz w:val="40"/>
-                <w:szCs w:val="40"/>
-              </w:rPr>
-              <w:t>⇒</w:t>
-            </w:r>
-            <w:r>
-              <w:rPr>
-                <w:noProof/>
-              </w:rPr>
-              <w:drawing>
-                <wp:inline distT="0" distB="0" distL="0" distR="0" wp14:anchorId="333AD8C6" wp14:editId="12C9A72C">
-                  <wp:extent cx="1911012" cy="2771914"/>
-                  <wp:effectExtent l="0" t="0" r="0" b="0"/>
-                  <wp:docPr id="1971516432" name="図 1"/>
-                  <wp:cNvGraphicFramePr>
-                    <a:graphicFrameLocks xmlns:a="http://schemas.openxmlformats.org/drawingml/2006/main" noChangeAspect="1"/>
-                  </wp:cNvGraphicFramePr>
-                  <a:graphic xmlns:a="http://schemas.openxmlformats.org/drawingml/2006/main">
-                    <a:graphicData uri="http://schemas.openxmlformats.org/drawingml/2006/picture">
-                      <pic:pic xmlns:pic="http://schemas.openxmlformats.org/drawingml/2006/picture">
-                        <pic:nvPicPr>
-                          <pic:cNvPr id="1971516432" name=""/>
-                          <pic:cNvPicPr/>
-                        </pic:nvPicPr>
-                        <pic:blipFill>
-                          <a:blip r:embed="rId9"/>
-                          <a:stretch>
-                            <a:fillRect/>
-                          </a:stretch>
-                        </pic:blipFill>
-                        <pic:spPr>
-                          <a:xfrm>
-                            <a:off x="0" y="0"/>
-                            <a:ext cx="1969744" cy="2857105"/>
-                          </a:xfrm>
-                          <a:prstGeom prst="rect">
-                            <a:avLst/>
-                          </a:prstGeom>
-                        </pic:spPr>
-                      </pic:pic>
-                    </a:graphicData>
-                  </a:graphic>
-                </wp:inline>
-              </w:drawing>
-            </w:r>
-          </w:p>
-          <w:p>
-            <w:pPr>
-              <w:jc w:val="right"/>
-            </w:pPr>
-            <w:r>
-              <w:rPr>
-                <w:rFonts w:hint="eastAsia"/>
-                <w:sz w:val="16"/>
-                <w:szCs w:val="16"/>
-              </w:rPr>
-              <w:t>一番長いリフトアームは、外から1個ずつ内側を使おう</w:t>
-            </w:r>
           </w:p>
         </w:tc>
       </w:tr>
       <w:tr>
         <w:tc>
           <w:tcPr>
-            <w:tcW w:w="3227" w:type="dxa"/>
-            <w:gridSpan w:val="2"/>
+            <w:tcW w:w="2346" w:type="dxa"/>
           </w:tcPr>
           <w:p>
             <w:pPr>
               <w:rPr>
                 <w:rFonts w:ascii="こども丸ゴシック" w:eastAsia="こども丸ゴシック" w:hAnsi="こども丸ゴシック"/>
+                <w:sz w:val="24"/>
+                <w:szCs w:val="24"/>
               </w:rPr>
             </w:pPr>
             <w:r>
               <w:rPr>
                 <w:rFonts w:ascii="こども丸ゴシック" w:eastAsia="こども丸ゴシック" w:hAnsi="こども丸ゴシック" w:hint="eastAsia"/>
-              </w:rPr>
-              <w:t>かんせい</w:t>
-            </w:r>
-            <w:r>
-              <w:rPr>
-                <w:rFonts w:ascii="こども丸ゴシック" w:eastAsia="こども丸ゴシック" w:hAnsi="こども丸ゴシック" w:hint="eastAsia"/>
-              </w:rPr>
-              <w:t>！</w:t>
+                <w:sz w:val="24"/>
+                <w:szCs w:val="24"/>
+              </w:rPr>
+              <w:t>チャレンジB</w:t>
+            </w:r>
+          </w:p>
+          <w:p>
+            <w:r>
+              <w:rPr>
+                <w:rFonts w:hint="eastAsia"/>
+              </w:rPr>
+              <w:t>四角のリンク機構で遊ぼう！</w:t>
             </w:r>
           </w:p>
           <w:p/>
@@ -727,212 +1163,17 @@
               <w:rPr>
                 <w:rFonts w:hint="eastAsia"/>
               </w:rPr>
-              <w:t>マジックハンドが作れたら、遊んでみよう。他のパーツをくっつけてオリジナルの形にしてもOK。</w:t>
-            </w:r>
-          </w:p>
-          <w:p/>
-          <w:p>
-            <w:r>
-              <w:rPr>
-                <w:rFonts w:hint="eastAsia"/>
-              </w:rPr>
-              <w:t>「</w:t>
-            </w:r>
-            <w:r>
-              <w:rPr>
-                <w:rFonts w:hint="eastAsia"/>
-              </w:rPr>
-              <w:t>マジックハンド機構</w:t>
-            </w:r>
-            <w:r>
-              <w:rPr>
-                <w:rFonts w:hint="eastAsia"/>
-              </w:rPr>
-              <w:t>」</w:t>
-            </w:r>
-            <w:r>
-              <w:rPr>
-                <w:rFonts w:hint="eastAsia"/>
-              </w:rPr>
-              <w:t>、</w:t>
-            </w:r>
-            <w:r>
-              <w:rPr>
-                <w:rFonts w:hint="eastAsia"/>
-              </w:rPr>
-              <w:t>「</w:t>
-            </w:r>
-            <w:r>
-              <w:rPr>
-                <w:rFonts w:hint="eastAsia"/>
-              </w:rPr>
-              <w:t>リンク機構</w:t>
-            </w:r>
-            <w:r>
-              <w:rPr>
-                <w:rFonts w:hint="eastAsia"/>
-              </w:rPr>
-              <w:t>」</w:t>
-            </w:r>
-            <w:r>
-              <w:rPr>
-                <w:rFonts w:hint="eastAsia"/>
-              </w:rPr>
-              <w:t>と呼ばれる、ロボットの動きの仕組み</w:t>
-            </w:r>
-            <w:r>
-              <w:rPr>
-                <w:rFonts w:hint="eastAsia"/>
-              </w:rPr>
-              <w:t>をつくれたね！</w:t>
-            </w:r>
-            <w:r>
-              <w:rPr>
-                <w:rFonts w:hint="eastAsia"/>
-              </w:rPr>
-              <w:t>。</w:t>
+              <w:t>作ったら2カ所ずらして、動かしてみよう〜</w:t>
             </w:r>
           </w:p>
         </w:tc>
         <w:tc>
           <w:tcPr>
-            <w:tcW w:w="6396" w:type="dxa"/>
+            <w:tcW w:w="7277" w:type="dxa"/>
           </w:tcPr>
           <w:p>
             <w:pPr>
-              <w:jc w:val="center"/>
-            </w:pPr>
-            <w:r>
-              <w:rPr>
-                <w:noProof/>
-              </w:rPr>
-              <w:drawing>
-                <wp:inline distT="0" distB="0" distL="0" distR="0" wp14:anchorId="066AA5B5" wp14:editId="124DD62E">
-                  <wp:extent cx="2307641" cy="2290526"/>
-                  <wp:effectExtent l="0" t="0" r="3810" b="0"/>
-                  <wp:docPr id="883235137" name="図 1"/>
-                  <wp:cNvGraphicFramePr>
-                    <a:graphicFrameLocks xmlns:a="http://schemas.openxmlformats.org/drawingml/2006/main" noChangeAspect="1"/>
-                  </wp:cNvGraphicFramePr>
-                  <a:graphic xmlns:a="http://schemas.openxmlformats.org/drawingml/2006/main">
-                    <a:graphicData uri="http://schemas.openxmlformats.org/drawingml/2006/picture">
-                      <pic:pic xmlns:pic="http://schemas.openxmlformats.org/drawingml/2006/picture">
-                        <pic:nvPicPr>
-                          <pic:cNvPr id="883235137" name=""/>
-                          <pic:cNvPicPr/>
-                        </pic:nvPicPr>
-                        <pic:blipFill rotWithShape="1">
-                          <a:blip r:embed="rId10"/>
-                          <a:srcRect l="1" t="3384" r="3987" b="7491"/>
-                          <a:stretch>
-                            <a:fillRect/>
-                          </a:stretch>
-                        </pic:blipFill>
-                        <pic:spPr bwMode="auto">
-                          <a:xfrm>
-                            <a:off x="0" y="0"/>
-                            <a:ext cx="2421677" cy="2403716"/>
-                          </a:xfrm>
-                          <a:prstGeom prst="rect">
-                            <a:avLst/>
-                          </a:prstGeom>
-                          <a:ln>
-                            <a:noFill/>
-                          </a:ln>
-                          <a:extLst>
-                            <a:ext uri="{53640926-AAD7-44D8-BBD7-CCE9431645EC}">
-                              <a14:shadowObscured xmlns:a14="http://schemas.microsoft.com/office/drawing/2010/main"/>
-                            </a:ext>
-                          </a:extLst>
-                        </pic:spPr>
-                      </pic:pic>
-                    </a:graphicData>
-                  </a:graphic>
-                </wp:inline>
-              </w:drawing>
-            </w:r>
-          </w:p>
-        </w:tc>
-      </w:tr>
-      <w:tr>
-        <w:tc>
-          <w:tcPr>
-            <w:tcW w:w="9623" w:type="dxa"/>
-            <w:gridSpan w:val="3"/>
-          </w:tcPr>
-          <w:p>
-            <w:pPr>
-              <w:rPr>
-                <w:rFonts w:ascii="こども丸ゴシック" w:eastAsia="こども丸ゴシック" w:hAnsi="こども丸ゴシック"/>
-              </w:rPr>
-            </w:pPr>
-            <w:r>
-              <w:rPr>
-                <w:rFonts w:hint="eastAsia"/>
-              </w:rPr>
-              <w:lastRenderedPageBreak/>
-              <w:t>キーワード：ロボティクス、リンク機構（きこう）、レゴ、マインドストームEV3、SPIKEプライム</w:t>
-            </w:r>
-          </w:p>
-        </w:tc>
-      </w:tr>
-      <w:tr>
-        <w:tc>
-          <w:tcPr>
-            <w:tcW w:w="2481" w:type="dxa"/>
-          </w:tcPr>
-          <w:p>
-            <w:pPr>
-              <w:rPr>
-                <w:rFonts w:ascii="こども丸ゴシック" w:eastAsia="こども丸ゴシック" w:hAnsi="こども丸ゴシック"/>
-              </w:rPr>
-            </w:pPr>
-            <w:r>
-              <w:rPr>
-                <w:rFonts w:ascii="こども丸ゴシック" w:eastAsia="こども丸ゴシック" w:hAnsi="こども丸ゴシック" w:hint="eastAsia"/>
-              </w:rPr>
-              <w:t>チャレンジA</w:t>
-            </w:r>
-          </w:p>
-          <w:p>
-            <w:r>
-              <w:rPr>
-                <w:rFonts w:hint="eastAsia"/>
-              </w:rPr>
-              <w:t>黒ピンの位置を変えて、動かしてみよう！</w:t>
-            </w:r>
-          </w:p>
-          <w:p/>
-          <w:p>
-            <w:r>
-              <w:rPr>
-                <w:rFonts w:hint="eastAsia"/>
-              </w:rPr>
-              <w:t>リフトアームの真ん中にあった黒ピンを、一つずつずらして再接続。</w:t>
-            </w:r>
-          </w:p>
-          <w:p/>
-          <w:p>
-            <w:pPr>
-              <w:rPr>
-                <w:rFonts w:hint="eastAsia"/>
-              </w:rPr>
-            </w:pPr>
-            <w:r>
-              <w:rPr>
-                <w:rFonts w:hint="eastAsia"/>
-              </w:rPr>
-              <w:t>どんな動きをするようになるかな？</w:t>
-            </w:r>
-          </w:p>
-        </w:tc>
-        <w:tc>
-          <w:tcPr>
-            <w:tcW w:w="7142" w:type="dxa"/>
-            <w:gridSpan w:val="2"/>
-          </w:tcPr>
-          <w:p>
-            <w:pPr>
+              <w:ind w:right="400"/>
               <w:jc w:val="center"/>
             </w:pPr>
             <w:r>
@@ -943,13 +1184,13 @@
               <mc:AlternateContent>
                 <mc:Choice Requires="wps">
                   <w:drawing>
-                    <wp:anchor distT="0" distB="0" distL="114300" distR="114300" simplePos="0" relativeHeight="251673600" behindDoc="0" locked="0" layoutInCell="1" allowOverlap="1" wp14:anchorId="5AB7A01B" wp14:editId="648947C9">
+                    <wp:anchor distT="0" distB="0" distL="114300" distR="114300" simplePos="0" relativeHeight="251675648" behindDoc="0" locked="0" layoutInCell="1" allowOverlap="1" wp14:anchorId="291AF150" wp14:editId="24FCE6D1">
                       <wp:simplePos x="0" y="0"/>
                       <wp:positionH relativeFrom="column">
-                        <wp:posOffset>1872778</wp:posOffset>
+                        <wp:posOffset>2395772</wp:posOffset>
                       </wp:positionH>
                       <wp:positionV relativeFrom="paragraph">
-                        <wp:posOffset>1762125</wp:posOffset>
+                        <wp:posOffset>46355</wp:posOffset>
                       </wp:positionV>
                       <wp:extent cx="469900" cy="469900"/>
                       <wp:effectExtent l="12700" t="12700" r="25400" b="25400"/>
@@ -1005,7 +1246,7 @@
                 </mc:Choice>
                 <mc:Fallback>
                   <w:pict>
-                    <v:oval w14:anchorId="7A45B746" id="円/楕円 3" o:spid="_x0000_s1026" style="position:absolute;margin-left:147.45pt;margin-top:138.75pt;width:37pt;height:37pt;z-index:251673600;visibility:visible;mso-wrap-style:square;mso-width-percent:0;mso-height-percent:0;mso-wrap-distance-left:9pt;mso-wrap-distance-top:0;mso-wrap-distance-right:9pt;mso-wrap-distance-bottom:0;mso-position-horizontal:absolute;mso-position-horizontal-relative:text;mso-position-vertical:absolute;mso-position-vertical-relative:text;mso-width-percent:0;mso-height-percent:0;mso-width-relative:margin;mso-height-relative:margin;v-text-anchor:middle" o:gfxdata="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" filled="f" strokecolor="#e97132 [3205]" strokeweight="3pt">
+                    <v:oval w14:anchorId="0F901FF2" id="円/楕円 3" o:spid="_x0000_s1026" style="position:absolute;margin-left:188.65pt;margin-top:3.65pt;width:37pt;height:37pt;z-index:251675648;visibility:visible;mso-wrap-style:square;mso-width-percent:0;mso-height-percent:0;mso-wrap-distance-left:9pt;mso-wrap-distance-top:0;mso-wrap-distance-right:9pt;mso-wrap-distance-bottom:0;mso-position-horizontal:absolute;mso-position-horizontal-relative:text;mso-position-vertical:absolute;mso-position-vertical-relative:text;mso-width-percent:0;mso-height-percent:0;mso-width-relative:margin;mso-height-relative:margin;v-text-anchor:middle" o:gfxdata="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" filled="f" strokecolor="#e97132 [3205]" strokeweight="3pt">
                       <v:stroke joinstyle="miter"/>
                     </v:oval>
                   </w:pict>
@@ -1020,18 +1261,18 @@
               <mc:AlternateContent>
                 <mc:Choice Requires="wps">
                   <w:drawing>
-                    <wp:anchor distT="0" distB="0" distL="114300" distR="114300" simplePos="0" relativeHeight="251671552" behindDoc="0" locked="0" layoutInCell="1" allowOverlap="1" wp14:anchorId="29B74790" wp14:editId="42946C84">
+                    <wp:anchor distT="0" distB="0" distL="114300" distR="114300" simplePos="0" relativeHeight="251677696" behindDoc="0" locked="0" layoutInCell="1" allowOverlap="1" wp14:anchorId="43489547" wp14:editId="4D293803">
                       <wp:simplePos x="0" y="0"/>
                       <wp:positionH relativeFrom="column">
-                        <wp:posOffset>1827530</wp:posOffset>
+                        <wp:posOffset>3577507</wp:posOffset>
                       </wp:positionH>
                       <wp:positionV relativeFrom="paragraph">
-                        <wp:posOffset>1155537</wp:posOffset>
+                        <wp:posOffset>46355</wp:posOffset>
                       </wp:positionV>
                       <wp:extent cx="469900" cy="469900"/>
                       <wp:effectExtent l="12700" t="12700" r="25400" b="25400"/>
                       <wp:wrapNone/>
-                      <wp:docPr id="1192245346" name="円/楕円 3"/>
+                      <wp:docPr id="1152816681" name="円/楕円 3"/>
                       <wp:cNvGraphicFramePr/>
                       <a:graphic xmlns:a="http://schemas.openxmlformats.org/drawingml/2006/main">
                         <a:graphicData uri="http://schemas.microsoft.com/office/word/2010/wordprocessingShape">
@@ -1082,7 +1323,7 @@
                 </mc:Choice>
                 <mc:Fallback>
                   <w:pict>
-                    <v:oval w14:anchorId="0F76EB5D" id="円/楕円 3" o:spid="_x0000_s1026" style="position:absolute;margin-left:143.9pt;margin-top:91pt;width:37pt;height:37pt;z-index:251671552;visibility:visible;mso-wrap-style:square;mso-width-percent:0;mso-height-percent:0;mso-wrap-distance-left:9pt;mso-wrap-distance-top:0;mso-wrap-distance-right:9pt;mso-wrap-distance-bottom:0;mso-position-horizontal:absolute;mso-position-horizontal-relative:text;mso-position-vertical:absolute;mso-position-vertical-relative:text;mso-width-percent:0;mso-height-percent:0;mso-width-relative:margin;mso-height-relative:margin;v-text-anchor:middle" o:gfxdata="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" filled="f" strokecolor="#e97132 [3205]" strokeweight="3pt">
+                    <v:oval w14:anchorId="3124B97A" id="円/楕円 3" o:spid="_x0000_s1026" style="position:absolute;margin-left:281.7pt;margin-top:3.65pt;width:37pt;height:37pt;z-index:251677696;visibility:visible;mso-wrap-style:square;mso-width-percent:0;mso-height-percent:0;mso-wrap-distance-left:9pt;mso-wrap-distance-top:0;mso-wrap-distance-right:9pt;mso-wrap-distance-bottom:0;mso-position-horizontal:absolute;mso-position-horizontal-relative:text;mso-position-vertical:absolute;mso-position-vertical-relative:text;mso-width-percent:0;mso-height-percent:0;mso-width-relative:margin;mso-height-relative:margin;v-text-anchor:middle" o:gfxdata="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" filled="f" strokecolor="#e97132 [3205]" strokeweight="3pt">
                       <v:stroke joinstyle="miter"/>
                     </v:oval>
                   </w:pict>
@@ -1094,10 +1335,10 @@
                 <w:noProof/>
               </w:rPr>
               <w:drawing>
-                <wp:inline distT="0" distB="0" distL="0" distR="0" wp14:anchorId="2C5C5F0E" wp14:editId="4C97469F">
-                  <wp:extent cx="2791555" cy="3395050"/>
-                  <wp:effectExtent l="0" t="0" r="2540" b="0"/>
-                  <wp:docPr id="6783121" name="図 1"/>
+                <wp:inline distT="0" distB="0" distL="0" distR="0" wp14:anchorId="2429CC9B" wp14:editId="18DADAB0">
+                  <wp:extent cx="2152036" cy="1192530"/>
+                  <wp:effectExtent l="0" t="0" r="0" b="1270"/>
+                  <wp:docPr id="1834517066" name="図 1"/>
                   <wp:cNvGraphicFramePr>
                     <a:graphicFrameLocks xmlns:a="http://schemas.openxmlformats.org/drawingml/2006/main" noChangeAspect="1"/>
                   </wp:cNvGraphicFramePr>
@@ -1105,12 +1346,151 @@
                     <a:graphicData uri="http://schemas.openxmlformats.org/drawingml/2006/picture">
                       <pic:pic xmlns:pic="http://schemas.openxmlformats.org/drawingml/2006/picture">
                         <pic:nvPicPr>
-                          <pic:cNvPr id="6783121" name=""/>
+                          <pic:cNvPr id="1834517066" name=""/>
+                          <pic:cNvPicPr/>
+                        </pic:nvPicPr>
+                        <pic:blipFill>
+                          <a:blip r:embed="rId12"/>
+                          <a:stretch>
+                            <a:fillRect/>
+                          </a:stretch>
+                        </pic:blipFill>
+                        <pic:spPr>
+                          <a:xfrm>
+                            <a:off x="0" y="0"/>
+                            <a:ext cx="2159587" cy="1196714"/>
+                          </a:xfrm>
+                          <a:prstGeom prst="rect">
+                            <a:avLst/>
+                          </a:prstGeom>
+                        </pic:spPr>
+                      </pic:pic>
+                    </a:graphicData>
+                  </a:graphic>
+                </wp:inline>
+              </w:drawing>
+            </w:r>
+            <w:r>
+              <w:rPr>
+                <w:rFonts w:hint="eastAsia"/>
+              </w:rPr>
+              <w:t>⇒</w:t>
+            </w:r>
+            <w:r>
+              <w:rPr>
+                <w:noProof/>
+              </w:rPr>
+              <w:drawing>
+                <wp:inline distT="0" distB="0" distL="0" distR="0" wp14:anchorId="3864FB03" wp14:editId="1B7F5214">
+                  <wp:extent cx="1921440" cy="1444487"/>
+                  <wp:effectExtent l="0" t="0" r="0" b="0"/>
+                  <wp:docPr id="1580832417" name="図 1"/>
+                  <wp:cNvGraphicFramePr>
+                    <a:graphicFrameLocks xmlns:a="http://schemas.openxmlformats.org/drawingml/2006/main" noChangeAspect="1"/>
+                  </wp:cNvGraphicFramePr>
+                  <a:graphic xmlns:a="http://schemas.openxmlformats.org/drawingml/2006/main">
+                    <a:graphicData uri="http://schemas.openxmlformats.org/drawingml/2006/picture">
+                      <pic:pic xmlns:pic="http://schemas.openxmlformats.org/drawingml/2006/picture">
+                        <pic:nvPicPr>
+                          <pic:cNvPr id="1580832417" name=""/>
+                          <pic:cNvPicPr/>
+                        </pic:nvPicPr>
+                        <pic:blipFill>
+                          <a:blip r:embed="rId13"/>
+                          <a:stretch>
+                            <a:fillRect/>
+                          </a:stretch>
+                        </pic:blipFill>
+                        <pic:spPr>
+                          <a:xfrm>
+                            <a:off x="0" y="0"/>
+                            <a:ext cx="1933905" cy="1453858"/>
+                          </a:xfrm>
+                          <a:prstGeom prst="rect">
+                            <a:avLst/>
+                          </a:prstGeom>
+                        </pic:spPr>
+                      </pic:pic>
+                    </a:graphicData>
+                  </a:graphic>
+                </wp:inline>
+              </w:drawing>
+            </w:r>
+          </w:p>
+        </w:tc>
+      </w:tr>
+      <w:tr>
+        <w:tc>
+          <w:tcPr>
+            <w:tcW w:w="2346" w:type="dxa"/>
+          </w:tcPr>
+          <w:p>
+            <w:pPr>
+              <w:rPr>
+                <w:rFonts w:ascii="こども丸ゴシック" w:eastAsia="こども丸ゴシック" w:hAnsi="こども丸ゴシック"/>
+                <w:sz w:val="24"/>
+                <w:szCs w:val="24"/>
+              </w:rPr>
+            </w:pPr>
+            <w:r>
+              <w:rPr>
+                <w:rFonts w:ascii="こども丸ゴシック" w:eastAsia="こども丸ゴシック" w:hAnsi="こども丸ゴシック" w:hint="eastAsia"/>
+                <w:sz w:val="24"/>
+                <w:szCs w:val="24"/>
+              </w:rPr>
+              <w:t>チャレンジC</w:t>
+            </w:r>
+          </w:p>
+          <w:p/>
+          <w:p>
+            <w:r>
+              <w:rPr>
+                <w:rFonts w:hint="eastAsia"/>
+              </w:rPr>
+              <w:t>他のパーツを組み合わせて、家で遊ぼう！！</w:t>
+            </w:r>
+          </w:p>
+          <w:p/>
+          <w:p>
+            <w:r>
+              <w:rPr>
+                <w:rFonts w:hint="eastAsia"/>
+              </w:rPr>
+              <w:t>写真の例は、黒いハンドルをぐるぐる回る動きが、別のシャフトに伝わるよ。</w:t>
+            </w:r>
+          </w:p>
+        </w:tc>
+        <w:tc>
+          <w:tcPr>
+            <w:tcW w:w="7277" w:type="dxa"/>
+          </w:tcPr>
+          <w:p>
+            <w:pPr>
+              <w:jc w:val="center"/>
+            </w:pPr>
+            <w:r>
+              <w:rPr>
+                <w:noProof/>
+                <w14:ligatures w14:val="standardContextual"/>
+              </w:rPr>
+              <w:drawing>
+                <wp:inline distT="0" distB="0" distL="0" distR="0" wp14:anchorId="6445A38F" wp14:editId="49318AC3">
+                  <wp:extent cx="4484031" cy="2875721"/>
+                  <wp:effectExtent l="0" t="0" r="0" b="0"/>
+                  <wp:docPr id="424587128" name="図 1"/>
+                  <wp:cNvGraphicFramePr>
+                    <a:graphicFrameLocks xmlns:a="http://schemas.openxmlformats.org/drawingml/2006/main" noChangeAspect="1"/>
+                  </wp:cNvGraphicFramePr>
+                  <a:graphic xmlns:a="http://schemas.openxmlformats.org/drawingml/2006/main">
+                    <a:graphicData uri="http://schemas.openxmlformats.org/drawingml/2006/picture">
+                      <pic:pic xmlns:pic="http://schemas.openxmlformats.org/drawingml/2006/picture">
+                        <pic:nvPicPr>
+                          <pic:cNvPr id="424587128" name=""/>
                           <pic:cNvPicPr/>
                         </pic:nvPicPr>
                         <pic:blipFill rotWithShape="1">
-                          <a:blip r:embed="rId11"/>
-                          <a:srcRect l="6" t="6355" r="13435" b="4784"/>
+                          <a:blip r:embed="rId14"/>
+                          <a:srcRect l="8810" t="-7535" r="-557" b="16754"/>
                           <a:stretch>
                             <a:fillRect/>
                           </a:stretch>
@@ -1118,454 +1498,7 @@
                         <pic:spPr bwMode="auto">
                           <a:xfrm>
                             <a:off x="0" y="0"/>
-                            <a:ext cx="2971823" cy="3614289"/>
-                          </a:xfrm>
-                          <a:prstGeom prst="rect">
-                            <a:avLst/>
-                          </a:prstGeom>
-                          <a:ln>
-                            <a:noFill/>
-                          </a:ln>
-                          <a:extLst>
-                            <a:ext uri="{53640926-AAD7-44D8-BBD7-CCE9431645EC}">
-                              <a14:shadowObscured xmlns:a14="http://schemas.microsoft.com/office/drawing/2010/main"/>
-                            </a:ext>
-                          </a:extLst>
-                        </pic:spPr>
-                      </pic:pic>
-                    </a:graphicData>
-                  </a:graphic>
-                </wp:inline>
-              </w:drawing>
-            </w:r>
-          </w:p>
-        </w:tc>
-      </w:tr>
-      <w:tr>
-        <w:tc>
-          <w:tcPr>
-            <w:tcW w:w="2481" w:type="dxa"/>
-          </w:tcPr>
-          <w:p>
-            <w:pPr>
-              <w:rPr>
-                <w:rFonts w:ascii="こども丸ゴシック" w:eastAsia="こども丸ゴシック" w:hAnsi="こども丸ゴシック"/>
-              </w:rPr>
-            </w:pPr>
-            <w:r>
-              <w:rPr>
-                <w:rFonts w:ascii="こども丸ゴシック" w:eastAsia="こども丸ゴシック" w:hAnsi="こども丸ゴシック" w:hint="eastAsia"/>
-              </w:rPr>
-              <w:t>チャレンジB</w:t>
-            </w:r>
-          </w:p>
-          <w:p>
-            <w:r>
-              <w:rPr>
-                <w:rFonts w:hint="eastAsia"/>
-              </w:rPr>
-              <w:t>四角のリンク機構</w:t>
-            </w:r>
-            <w:r>
-              <w:rPr>
-                <w:rFonts w:hint="eastAsia"/>
-              </w:rPr>
-              <w:t>を作ろう！</w:t>
-            </w:r>
-          </w:p>
-          <w:p/>
-          <w:p>
-            <w:r>
-              <w:rPr>
-                <w:rFonts w:hint="eastAsia"/>
-              </w:rPr>
-              <w:t>作ったら2カ所ずらして、動かしてみよう〜</w:t>
-            </w:r>
-          </w:p>
-          <w:p/>
-        </w:tc>
-        <w:tc>
-          <w:tcPr>
-            <w:tcW w:w="7142" w:type="dxa"/>
-            <w:gridSpan w:val="2"/>
-          </w:tcPr>
-          <w:p>
-            <w:pPr>
-              <w:ind w:right="400"/>
-              <w:jc w:val="center"/>
-            </w:pPr>
-            <w:r>
-              <w:rPr>
-                <w:noProof/>
-                <w14:ligatures w14:val="standardContextual"/>
-              </w:rPr>
-              <mc:AlternateContent>
-                <mc:Choice Requires="wps">
-                  <w:drawing>
-                    <wp:anchor distT="0" distB="0" distL="114300" distR="114300" simplePos="0" relativeHeight="251679744" behindDoc="0" locked="0" layoutInCell="1" allowOverlap="1" wp14:anchorId="1F2BDA1F" wp14:editId="7231C9F3">
-                      <wp:simplePos x="0" y="0"/>
-                      <wp:positionH relativeFrom="column">
-                        <wp:posOffset>2528621</wp:posOffset>
-                      </wp:positionH>
-                      <wp:positionV relativeFrom="paragraph">
-                        <wp:posOffset>89736</wp:posOffset>
-                      </wp:positionV>
-                      <wp:extent cx="469900" cy="469900"/>
-                      <wp:effectExtent l="12700" t="12700" r="25400" b="25400"/>
-                      <wp:wrapNone/>
-                      <wp:docPr id="1285788442" name="円/楕円 3"/>
-                      <wp:cNvGraphicFramePr/>
-                      <a:graphic xmlns:a="http://schemas.openxmlformats.org/drawingml/2006/main">
-                        <a:graphicData uri="http://schemas.microsoft.com/office/word/2010/wordprocessingShape">
-                          <wps:wsp>
-                            <wps:cNvSpPr/>
-                            <wps:spPr>
-                              <a:xfrm>
-                                <a:off x="0" y="0"/>
-                                <a:ext cx="469900" cy="469900"/>
-                              </a:xfrm>
-                              <a:prstGeom prst="ellipse">
-                                <a:avLst/>
-                              </a:prstGeom>
-                              <a:noFill/>
-                              <a:ln w="38100"/>
-                            </wps:spPr>
-                            <wps:style>
-                              <a:lnRef idx="2">
-                                <a:schemeClr val="accent2"/>
-                              </a:lnRef>
-                              <a:fillRef idx="1">
-                                <a:schemeClr val="lt1"/>
-                              </a:fillRef>
-                              <a:effectRef idx="0">
-                                <a:schemeClr val="accent2"/>
-                              </a:effectRef>
-                              <a:fontRef idx="minor">
-                                <a:schemeClr val="dk1"/>
-                              </a:fontRef>
-                            </wps:style>
-                            <wps:bodyPr rot="0" spcFirstLastPara="0" vertOverflow="overflow" horzOverflow="overflow" vert="horz" wrap="square" lIns="91440" tIns="45720" rIns="91440" bIns="45720" numCol="1" spcCol="0" rtlCol="0" fromWordArt="0" anchor="ctr" anchorCtr="0" forceAA="0" compatLnSpc="1">
-                              <a:prstTxWarp prst="textNoShape">
-                                <a:avLst/>
-                              </a:prstTxWarp>
-                              <a:noAutofit/>
-                            </wps:bodyPr>
-                          </wps:wsp>
-                        </a:graphicData>
-                      </a:graphic>
-                      <wp14:sizeRelH relativeFrom="margin">
-                        <wp14:pctWidth>0</wp14:pctWidth>
-                      </wp14:sizeRelH>
-                      <wp14:sizeRelV relativeFrom="margin">
-                        <wp14:pctHeight>0</wp14:pctHeight>
-                      </wp14:sizeRelV>
-                    </wp:anchor>
-                  </w:drawing>
-                </mc:Choice>
-                <mc:Fallback>
-                  <w:pict>
-                    <v:oval w14:anchorId="17A557C6" id="円/楕円 3" o:spid="_x0000_s1026" style="position:absolute;margin-left:199.1pt;margin-top:7.05pt;width:37pt;height:37pt;z-index:251679744;visibility:visible;mso-wrap-style:square;mso-width-percent:0;mso-height-percent:0;mso-wrap-distance-left:9pt;mso-wrap-distance-top:0;mso-wrap-distance-right:9pt;mso-wrap-distance-bottom:0;mso-position-horizontal:absolute;mso-position-horizontal-relative:text;mso-position-vertical:absolute;mso-position-vertical-relative:text;mso-width-percent:0;mso-height-percent:0;mso-width-relative:margin;mso-height-relative:margin;v-text-anchor:middle" o:gfxdata="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" filled="f" strokecolor="#e97132 [3205]" strokeweight="3pt">
-                      <v:stroke joinstyle="miter"/>
-                    </v:oval>
-                  </w:pict>
-                </mc:Fallback>
-              </mc:AlternateContent>
-            </w:r>
-            <w:r>
-              <w:rPr>
-                <w:noProof/>
-                <w14:ligatures w14:val="standardContextual"/>
-              </w:rPr>
-              <mc:AlternateContent>
-                <mc:Choice Requires="wps">
-                  <w:drawing>
-                    <wp:anchor distT="0" distB="0" distL="114300" distR="114300" simplePos="0" relativeHeight="251681792" behindDoc="0" locked="0" layoutInCell="1" allowOverlap="1" wp14:anchorId="5D920948" wp14:editId="708B3FF0">
-                      <wp:simplePos x="0" y="0"/>
-                      <wp:positionH relativeFrom="column">
-                        <wp:posOffset>3655488</wp:posOffset>
-                      </wp:positionH>
-                      <wp:positionV relativeFrom="paragraph">
-                        <wp:posOffset>70120</wp:posOffset>
-                      </wp:positionV>
-                      <wp:extent cx="469900" cy="469900"/>
-                      <wp:effectExtent l="12700" t="12700" r="25400" b="25400"/>
-                      <wp:wrapNone/>
-                      <wp:docPr id="1106271445" name="円/楕円 3"/>
-                      <wp:cNvGraphicFramePr/>
-                      <a:graphic xmlns:a="http://schemas.openxmlformats.org/drawingml/2006/main">
-                        <a:graphicData uri="http://schemas.microsoft.com/office/word/2010/wordprocessingShape">
-                          <wps:wsp>
-                            <wps:cNvSpPr/>
-                            <wps:spPr>
-                              <a:xfrm>
-                                <a:off x="0" y="0"/>
-                                <a:ext cx="469900" cy="469900"/>
-                              </a:xfrm>
-                              <a:prstGeom prst="ellipse">
-                                <a:avLst/>
-                              </a:prstGeom>
-                              <a:noFill/>
-                              <a:ln w="38100"/>
-                            </wps:spPr>
-                            <wps:style>
-                              <a:lnRef idx="2">
-                                <a:schemeClr val="accent2"/>
-                              </a:lnRef>
-                              <a:fillRef idx="1">
-                                <a:schemeClr val="lt1"/>
-                              </a:fillRef>
-                              <a:effectRef idx="0">
-                                <a:schemeClr val="accent2"/>
-                              </a:effectRef>
-                              <a:fontRef idx="minor">
-                                <a:schemeClr val="dk1"/>
-                              </a:fontRef>
-                            </wps:style>
-                            <wps:bodyPr rot="0" spcFirstLastPara="0" vertOverflow="overflow" horzOverflow="overflow" vert="horz" wrap="square" lIns="91440" tIns="45720" rIns="91440" bIns="45720" numCol="1" spcCol="0" rtlCol="0" fromWordArt="0" anchor="ctr" anchorCtr="0" forceAA="0" compatLnSpc="1">
-                              <a:prstTxWarp prst="textNoShape">
-                                <a:avLst/>
-                              </a:prstTxWarp>
-                              <a:noAutofit/>
-                            </wps:bodyPr>
-                          </wps:wsp>
-                        </a:graphicData>
-                      </a:graphic>
-                      <wp14:sizeRelH relativeFrom="margin">
-                        <wp14:pctWidth>0</wp14:pctWidth>
-                      </wp14:sizeRelH>
-                      <wp14:sizeRelV relativeFrom="margin">
-                        <wp14:pctHeight>0</wp14:pctHeight>
-                      </wp14:sizeRelV>
-                    </wp:anchor>
-                  </w:drawing>
-                </mc:Choice>
-                <mc:Fallback>
-                  <w:pict>
-                    <v:oval w14:anchorId="6E978F6A" id="円/楕円 3" o:spid="_x0000_s1026" style="position:absolute;margin-left:287.85pt;margin-top:5.5pt;width:37pt;height:37pt;z-index:251681792;visibility:visible;mso-wrap-style:square;mso-width-percent:0;mso-height-percent:0;mso-wrap-distance-left:9pt;mso-wrap-distance-top:0;mso-wrap-distance-right:9pt;mso-wrap-distance-bottom:0;mso-position-horizontal:absolute;mso-position-horizontal-relative:text;mso-position-vertical:absolute;mso-position-vertical-relative:text;mso-width-percent:0;mso-height-percent:0;mso-width-relative:margin;mso-height-relative:margin;v-text-anchor:middle" o:gfxdata="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" filled="f" strokecolor="#e97132 [3205]" strokeweight="3pt">
-                      <v:stroke joinstyle="miter"/>
-                    </v:oval>
-                  </w:pict>
-                </mc:Fallback>
-              </mc:AlternateContent>
-            </w:r>
-            <w:r>
-              <w:rPr>
-                <w:noProof/>
-                <w:sz w:val="16"/>
-                <w:szCs w:val="16"/>
-              </w:rPr>
-              <w:drawing>
-                <wp:inline distT="0" distB="0" distL="0" distR="0" wp14:anchorId="32EAF979" wp14:editId="2EAEC901">
-                  <wp:extent cx="2203469" cy="1353042"/>
-                  <wp:effectExtent l="0" t="0" r="0" b="6350"/>
-                  <wp:docPr id="565581593" name="図 1"/>
-                  <wp:cNvGraphicFramePr>
-                    <a:graphicFrameLocks xmlns:a="http://schemas.openxmlformats.org/drawingml/2006/main" noChangeAspect="1"/>
-                  </wp:cNvGraphicFramePr>
-                  <a:graphic xmlns:a="http://schemas.openxmlformats.org/drawingml/2006/main">
-                    <a:graphicData uri="http://schemas.openxmlformats.org/drawingml/2006/picture">
-                      <pic:pic xmlns:pic="http://schemas.openxmlformats.org/drawingml/2006/picture">
-                        <pic:nvPicPr>
-                          <pic:cNvPr id="565581593" name=""/>
-                          <pic:cNvPicPr/>
-                        </pic:nvPicPr>
-                        <pic:blipFill rotWithShape="1">
-                          <a:blip r:embed="rId12"/>
-                          <a:srcRect l="2013" t="3268" r="5563" b="5346"/>
-                          <a:stretch>
-                            <a:fillRect/>
-                          </a:stretch>
-                        </pic:blipFill>
-                        <pic:spPr bwMode="auto">
-                          <a:xfrm>
-                            <a:off x="0" y="0"/>
-                            <a:ext cx="2373722" cy="1457586"/>
-                          </a:xfrm>
-                          <a:prstGeom prst="rect">
-                            <a:avLst/>
-                          </a:prstGeom>
-                          <a:ln>
-                            <a:noFill/>
-                          </a:ln>
-                          <a:extLst>
-                            <a:ext uri="{53640926-AAD7-44D8-BBD7-CCE9431645EC}">
-                              <a14:shadowObscured xmlns:a14="http://schemas.microsoft.com/office/drawing/2010/main"/>
-                            </a:ext>
-                          </a:extLst>
-                        </pic:spPr>
-                      </pic:pic>
-                    </a:graphicData>
-                  </a:graphic>
-                </wp:inline>
-              </w:drawing>
-            </w:r>
-            <w:r>
-              <w:rPr>
-                <w:rFonts w:ascii="ＭＳ Ｐゴシック" w:eastAsia="ＭＳ Ｐゴシック" w:hAnsi="ＭＳ Ｐゴシック" w:cs="Cambria Math"/>
-                <w:sz w:val="40"/>
-                <w:szCs w:val="40"/>
-              </w:rPr>
-              <w:t>⇒</w:t>
-            </w:r>
-            <w:r>
-              <w:rPr>
-                <w:noProof/>
-              </w:rPr>
-              <w:drawing>
-                <wp:inline distT="0" distB="0" distL="0" distR="0" wp14:anchorId="53809A23" wp14:editId="7A10A482">
-                  <wp:extent cx="1647731" cy="1375201"/>
-                  <wp:effectExtent l="0" t="0" r="2540" b="6350"/>
-                  <wp:docPr id="654398592" name="図 1"/>
-                  <wp:cNvGraphicFramePr>
-                    <a:graphicFrameLocks xmlns:a="http://schemas.openxmlformats.org/drawingml/2006/main" noChangeAspect="1"/>
-                  </wp:cNvGraphicFramePr>
-                  <a:graphic xmlns:a="http://schemas.openxmlformats.org/drawingml/2006/main">
-                    <a:graphicData uri="http://schemas.openxmlformats.org/drawingml/2006/picture">
-                      <pic:pic xmlns:pic="http://schemas.openxmlformats.org/drawingml/2006/picture">
-                        <pic:nvPicPr>
-                          <pic:cNvPr id="654398592" name=""/>
-                          <pic:cNvPicPr/>
-                        </pic:nvPicPr>
-                        <pic:blipFill rotWithShape="1">
-                          <a:blip r:embed="rId13"/>
-                          <a:srcRect l="3344" r="6160"/>
-                          <a:stretch>
-                            <a:fillRect/>
-                          </a:stretch>
-                        </pic:blipFill>
-                        <pic:spPr bwMode="auto">
-                          <a:xfrm>
-                            <a:off x="0" y="0"/>
-                            <a:ext cx="1647731" cy="1375201"/>
-                          </a:xfrm>
-                          <a:prstGeom prst="rect">
-                            <a:avLst/>
-                          </a:prstGeom>
-                          <a:ln>
-                            <a:noFill/>
-                          </a:ln>
-                          <a:extLst>
-                            <a:ext uri="{53640926-AAD7-44D8-BBD7-CCE9431645EC}">
-                              <a14:shadowObscured xmlns:a14="http://schemas.microsoft.com/office/drawing/2010/main"/>
-                            </a:ext>
-                          </a:extLst>
-                        </pic:spPr>
-                      </pic:pic>
-                    </a:graphicData>
-                  </a:graphic>
-                </wp:inline>
-              </w:drawing>
-            </w:r>
-          </w:p>
-        </w:tc>
-      </w:tr>
-      <w:tr>
-        <w:tc>
-          <w:tcPr>
-            <w:tcW w:w="2481" w:type="dxa"/>
-          </w:tcPr>
-          <w:p>
-            <w:pPr>
-              <w:rPr>
-                <w:rFonts w:ascii="こども丸ゴシック" w:eastAsia="こども丸ゴシック" w:hAnsi="こども丸ゴシック"/>
-              </w:rPr>
-            </w:pPr>
-            <w:r>
-              <w:rPr>
-                <w:rFonts w:ascii="こども丸ゴシック" w:eastAsia="こども丸ゴシック" w:hAnsi="こども丸ゴシック" w:hint="eastAsia"/>
-              </w:rPr>
-              <w:t>チャレンジC</w:t>
-            </w:r>
-          </w:p>
-          <w:p/>
-          <w:p>
-            <w:r>
-              <w:rPr>
-                <w:rFonts w:hint="eastAsia"/>
-              </w:rPr>
-              <w:t>他のパーツを組み合わせて、家で遊ぼう！！</w:t>
-            </w:r>
-          </w:p>
-          <w:p/>
-          <w:p>
-            <w:r>
-              <w:rPr>
-                <w:rFonts w:hint="eastAsia"/>
-              </w:rPr>
-              <w:t>写真の例は、</w:t>
-            </w:r>
-            <w:r>
-              <w:rPr>
-                <w:rFonts w:hint="eastAsia"/>
-              </w:rPr>
-              <w:t>黒いハンドルを</w:t>
-            </w:r>
-            <w:r>
-              <w:rPr>
-                <w:rFonts w:hint="eastAsia"/>
-              </w:rPr>
-              <w:t>ぐるぐる回る動きが、</w:t>
-            </w:r>
-            <w:r>
-              <w:rPr>
-                <w:rFonts w:hint="eastAsia"/>
-              </w:rPr>
-              <w:t>別の</w:t>
-            </w:r>
-            <w:r>
-              <w:rPr>
-                <w:rFonts w:hint="eastAsia"/>
-              </w:rPr>
-              <w:t>シャフトに伝わるよ。</w:t>
-            </w:r>
-          </w:p>
-        </w:tc>
-        <w:tc>
-          <w:tcPr>
-            <w:tcW w:w="7142" w:type="dxa"/>
-            <w:gridSpan w:val="2"/>
-          </w:tcPr>
-          <w:p>
-            <w:pPr>
-              <w:jc w:val="center"/>
-            </w:pPr>
-            <w:r>
-              <w:rPr>
-                <w:noProof/>
-                <w14:ligatures w14:val="standardContextual"/>
-              </w:rPr>
-              <w:drawing>
-                <wp:inline distT="0" distB="0" distL="0" distR="0" wp14:anchorId="55385703" wp14:editId="27E67346">
-                  <wp:extent cx="4222729" cy="2725093"/>
-                  <wp:effectExtent l="0" t="0" r="0" b="5715"/>
-                  <wp:docPr id="1959597802" name="図 5" descr="三脚の上に置かれている&#10;&#10;AI 生成コンテンツは誤りを含む可能性があります。"/>
-                  <wp:cNvGraphicFramePr>
-                    <a:graphicFrameLocks xmlns:a="http://schemas.openxmlformats.org/drawingml/2006/main" noChangeAspect="1"/>
-                  </wp:cNvGraphicFramePr>
-                  <a:graphic xmlns:a="http://schemas.openxmlformats.org/drawingml/2006/main">
-                    <a:graphicData uri="http://schemas.openxmlformats.org/drawingml/2006/picture">
-                      <pic:pic xmlns:pic="http://schemas.openxmlformats.org/drawingml/2006/picture">
-                        <pic:nvPicPr>
-                          <pic:cNvPr id="1959597802" name="図 5" descr="三脚の上に置かれている&#10;&#10;AI 生成コンテンツは誤りを含む可能性があります。"/>
-                          <pic:cNvPicPr/>
-                        </pic:nvPicPr>
-                        <pic:blipFill rotWithShape="1">
-                          <a:blip r:embed="rId14" cstate="print">
-                            <a:extLst>
-                              <a:ext uri="{28A0092B-C50C-407E-A947-70E740481C1C}">
-                                <a14:useLocalDpi xmlns:a14="http://schemas.microsoft.com/office/drawing/2010/main" val="0"/>
-                              </a:ext>
-                            </a:extLst>
-                          </a:blip>
-                          <a:srcRect l="12244" t="-3" r="3603" b="13957"/>
-                          <a:stretch>
-                            <a:fillRect/>
-                          </a:stretch>
-                        </pic:blipFill>
-                        <pic:spPr bwMode="auto">
-                          <a:xfrm>
-                            <a:off x="0" y="0"/>
-                            <a:ext cx="4514438" cy="2913345"/>
+                            <a:ext cx="4484031" cy="2875721"/>
                           </a:xfrm>
                           <a:prstGeom prst="rect">
                             <a:avLst/>
@@ -1666,7 +1599,7 @@
         <w:szCs w:val="36"/>
       </w:rPr>
       <w:drawing>
-        <wp:anchor distT="0" distB="0" distL="114300" distR="114300" simplePos="0" relativeHeight="251660288" behindDoc="0" locked="0" layoutInCell="1" allowOverlap="1" wp14:anchorId="50EE4B33" wp14:editId="63317B31">
+        <wp:anchor distT="0" distB="0" distL="114300" distR="114300" simplePos="0" relativeHeight="251660288" behindDoc="0" locked="0" layoutInCell="1" allowOverlap="1" wp14:anchorId="57CDCC3F" wp14:editId="0D216E99">
           <wp:simplePos x="0" y="0"/>
           <wp:positionH relativeFrom="column">
             <wp:posOffset>456</wp:posOffset>
@@ -1677,7 +1610,7 @@
           <wp:extent cx="992222" cy="432152"/>
           <wp:effectExtent l="0" t="0" r="0" b="0"/>
           <wp:wrapNone/>
-          <wp:docPr id="635436375" name="図 1" descr="ロゴ が含まれている画像&#10;&#10;AI 生成コンテンツは誤りを含む可能性があります。"/>
+          <wp:docPr id="640903410" name="図 1" descr="ロゴ が含まれている画像&#10;&#10;AI 生成コンテンツは誤りを含む可能性があります。"/>
           <wp:cNvGraphicFramePr>
             <a:graphicFrameLocks xmlns:a="http://schemas.openxmlformats.org/drawingml/2006/main" noChangeAspect="1"/>
           </wp:cNvGraphicFramePr>
@@ -1728,7 +1661,7 @@
         <w:szCs w:val="36"/>
       </w:rPr>
       <w:drawing>
-        <wp:anchor distT="0" distB="0" distL="114300" distR="114300" simplePos="0" relativeHeight="251659264" behindDoc="0" locked="0" layoutInCell="1" allowOverlap="1" wp14:anchorId="3FA94788" wp14:editId="5F623591">
+        <wp:anchor distT="0" distB="0" distL="114300" distR="114300" simplePos="0" relativeHeight="251659264" behindDoc="0" locked="0" layoutInCell="1" allowOverlap="1" wp14:anchorId="569C91A9" wp14:editId="4F8CF56F">
           <wp:simplePos x="0" y="0"/>
           <wp:positionH relativeFrom="column">
             <wp:posOffset>5183656</wp:posOffset>
@@ -1739,7 +1672,7 @@
           <wp:extent cx="914400" cy="402336"/>
           <wp:effectExtent l="0" t="0" r="0" b="4445"/>
           <wp:wrapNone/>
-          <wp:docPr id="188911463" name="図 1" descr="ロゴ&#10;&#10;AI 生成コンテンツは誤りを含む可能性があります。"/>
+          <wp:docPr id="1871295834" name="図 1" descr="ロゴ&#10;&#10;AI 生成コンテンツは誤りを含む可能性があります。"/>
           <wp:cNvGraphicFramePr>
             <a:graphicFrameLocks xmlns:a="http://schemas.openxmlformats.org/drawingml/2006/main" noChangeAspect="1"/>
           </wp:cNvGraphicFramePr>
@@ -1791,6 +1724,11 @@
       </w:rPr>
       <w:t>レゴで作るマジックハンド機構</w:t>
     </w:r>
+  </w:p>
+  <w:p>
+    <w:pPr>
+      <w:pStyle w:val="ab"/>
+    </w:pPr>
   </w:p>
 </w:hdr>
 </file>
